--- a/referencia_formato.docx
+++ b/referencia_formato.docx
@@ -1,6 +1,6 @@
 
 <file path=word/document.xml><?xml version="1.0" encoding="utf-8"?>
-<w:document xmlns:wpc="http://schemas.microsoft.com/office/word/2010/wordprocessingCanvas" xmlns:cx="http://schemas.microsoft.com/office/drawing/2014/chartex" xmlns:cx1="http://schemas.microsoft.com/office/drawing/2015/9/8/chartex" xmlns:cx2="http://schemas.microsoft.com/office/drawing/2015/10/21/chartex" xmlns:cx3="http://schemas.microsoft.com/office/drawing/2016/5/9/chartex" xmlns:cx4="http://schemas.microsoft.com/office/drawing/2016/5/10/chartex" xmlns:cx5="http://schemas.microsoft.com/office/drawing/2016/5/11/chartex" xmlns:cx6="http://schemas.microsoft.com/office/drawing/2016/5/12/chartex" xmlns:cx7="http://schemas.microsoft.com/office/drawing/2016/5/13/chartex" xmlns:cx8="http://schemas.microsoft.com/office/drawing/2016/5/14/chartex" xmlns:mc="http://schemas.openxmlformats.org/markup-compatibility/2006" xmlns:aink="http://schemas.microsoft.com/office/drawing/2016/ink" xmlns:am3d="http://schemas.microsoft.com/office/drawing/2017/model3d" xmlns:o="urn:schemas-microsoft-com:office:office" xmlns:oel="http://schemas.microsoft.com/office/2019/extlst" xmlns:r="http://schemas.openxmlformats.org/officeDocument/2006/relationships" xmlns:m="http://schemas.openxmlformats.org/officeDocument/2006/math" xmlns:v="urn:schemas-microsoft-com:vml" xmlns:wp14="http://schemas.microsoft.com/office/word/2010/wordprocessingDrawing" xmlns:wp="http://schemas.openxmlformats.org/drawingml/2006/wordprocessingDrawing" xmlns:w10="urn:schemas-microsoft-com:office:word" xmlns:w="http://schemas.openxmlformats.org/wordprocessingml/2006/main" xmlns:w14="http://schemas.microsoft.com/office/word/2010/wordml" xmlns:w15="http://schemas.microsoft.com/office/word/2012/wordml" xmlns:w16cex="http://schemas.microsoft.com/office/word/2018/wordml/cex" xmlns:w16cid="http://schemas.microsoft.com/office/word/2016/wordml/cid" xmlns:w16="http://schemas.microsoft.com/office/word/2018/wordml" xmlns:w16sdtdh="http://schemas.microsoft.com/office/word/2020/wordml/sdtdatahash" xmlns:w16se="http://schemas.microsoft.com/office/word/2015/wordml/symex" xmlns:wpg="http://schemas.microsoft.com/office/word/2010/wordprocessingGroup" xmlns:wpi="http://schemas.microsoft.com/office/word/2010/wordprocessingInk" xmlns:wne="http://schemas.microsoft.com/office/word/2006/wordml" xmlns:wps="http://schemas.microsoft.com/office/word/2010/wordprocessingShape" mc:Ignorable="w14 w15 w16se w16cid w16 w16cex w16sdtdh wp14">
+<w:document xmlns:wpc="http://schemas.microsoft.com/office/word/2010/wordprocessingCanvas" xmlns:cx="http://schemas.microsoft.com/office/drawing/2014/chartex" xmlns:cx1="http://schemas.microsoft.com/office/drawing/2015/9/8/chartex" xmlns:cx2="http://schemas.microsoft.com/office/drawing/2015/10/21/chartex" xmlns:cx3="http://schemas.microsoft.com/office/drawing/2016/5/9/chartex" xmlns:cx4="http://schemas.microsoft.com/office/drawing/2016/5/10/chartex" xmlns:cx5="http://schemas.microsoft.com/office/drawing/2016/5/11/chartex" xmlns:cx6="http://schemas.microsoft.com/office/drawing/2016/5/12/chartex" xmlns:cx7="http://schemas.microsoft.com/office/drawing/2016/5/13/chartex" xmlns:cx8="http://schemas.microsoft.com/office/drawing/2016/5/14/chartex" xmlns:mc="http://schemas.openxmlformats.org/markup-compatibility/2006" xmlns:aink="http://schemas.microsoft.com/office/drawing/2016/ink" xmlns:am3d="http://schemas.microsoft.com/office/drawing/2017/model3d" xmlns:o="urn:schemas-microsoft-com:office:office" xmlns:oel="http://schemas.microsoft.com/office/2019/extlst" xmlns:r="http://schemas.openxmlformats.org/officeDocument/2006/relationships" xmlns:m="http://schemas.openxmlformats.org/officeDocument/2006/math" xmlns:v="urn:schemas-microsoft-com:vml" xmlns:wp14="http://schemas.microsoft.com/office/word/2010/wordprocessingDrawing" xmlns:wp="http://schemas.openxmlformats.org/drawingml/2006/wordprocessingDrawing" xmlns:w10="urn:schemas-microsoft-com:office:word" xmlns:w="http://schemas.openxmlformats.org/wordprocessingml/2006/main" xmlns:w14="http://schemas.microsoft.com/office/word/2010/wordml" xmlns:w15="http://schemas.microsoft.com/office/word/2012/wordml" xmlns:w16cex="http://schemas.microsoft.com/office/word/2018/wordml/cex" xmlns:w16cid="http://schemas.microsoft.com/office/word/2016/wordml/cid" xmlns:w16="http://schemas.microsoft.com/office/word/2018/wordml" xmlns:w16du="http://schemas.microsoft.com/office/word/2023/wordml/word16du" xmlns:w16sdtdh="http://schemas.microsoft.com/office/word/2020/wordml/sdtdatahash" xmlns:w16se="http://schemas.microsoft.com/office/word/2015/wordml/symex" xmlns:wpg="http://schemas.microsoft.com/office/word/2010/wordprocessingGroup" xmlns:wpi="http://schemas.microsoft.com/office/word/2010/wordprocessingInk" xmlns:wne="http://schemas.microsoft.com/office/word/2006/wordml" xmlns:wps="http://schemas.microsoft.com/office/word/2010/wordprocessingShape" mc:Ignorable="w14 w15 w16se w16cid w16 w16cex w16sdtdh wp14">
   <w:body>
     <w:p>
       <w:pPr>
@@ -52,7 +52,10 @@
       <w:bookmarkStart w:id="0" w:name="heading-1"/>
       <w:r>
         <w:lastRenderedPageBreak/>
-        <w:t>Heading 1</w:t>
+        <w:t>Heading</w:t>
+      </w:r>
+      <w:r>
+        <w:t xml:space="preserve"> 1</w:t>
       </w:r>
       <w:bookmarkEnd w:id="0"/>
     </w:p>
@@ -62,7 +65,10 @@
       </w:pPr>
       <w:bookmarkStart w:id="1" w:name="heading-2"/>
       <w:r>
-        <w:t xml:space="preserve">Heading 2 </w:t>
+        <w:t>Heading</w:t>
+      </w:r>
+      <w:r>
+        <w:t xml:space="preserve"> 2 </w:t>
       </w:r>
       <w:bookmarkEnd w:id="1"/>
     </w:p>
@@ -72,7 +78,10 @@
       </w:pPr>
       <w:bookmarkStart w:id="2" w:name="heading-3"/>
       <w:r>
-        <w:t xml:space="preserve">Heading 3 </w:t>
+        <w:t>Heading</w:t>
+      </w:r>
+      <w:r>
+        <w:t xml:space="preserve"> 3 </w:t>
       </w:r>
       <w:bookmarkEnd w:id="2"/>
     </w:p>
@@ -86,7 +95,10 @@
       </w:pPr>
       <w:bookmarkStart w:id="3" w:name="heading-4"/>
       <w:r>
-        <w:t xml:space="preserve">Heading 4 </w:t>
+        <w:t>Heading</w:t>
+      </w:r>
+      <w:r>
+        <w:t xml:space="preserve"> 4 </w:t>
       </w:r>
       <w:bookmarkEnd w:id="3"/>
     </w:p>
@@ -113,7 +125,10 @@
       </w:pPr>
       <w:bookmarkStart w:id="4" w:name="heading-5"/>
       <w:r>
-        <w:t xml:space="preserve">Heading 5 </w:t>
+        <w:t>Heading</w:t>
+      </w:r>
+      <w:r>
+        <w:t xml:space="preserve"> 5 </w:t>
       </w:r>
       <w:bookmarkEnd w:id="4"/>
     </w:p>
@@ -136,7 +151,10 @@
       </w:pPr>
       <w:bookmarkStart w:id="5" w:name="heading-6"/>
       <w:r>
-        <w:t xml:space="preserve">Heading 6 </w:t>
+        <w:t>Heading</w:t>
+      </w:r>
+      <w:r>
+        <w:t xml:space="preserve"> 6 </w:t>
       </w:r>
       <w:bookmarkEnd w:id="5"/>
     </w:p>
@@ -146,7 +164,10 @@
       </w:pPr>
       <w:bookmarkStart w:id="6" w:name="heading-7"/>
       <w:r>
-        <w:t xml:space="preserve">Heading 7 </w:t>
+        <w:t>Heading</w:t>
+      </w:r>
+      <w:r>
+        <w:t xml:space="preserve"> 7 </w:t>
       </w:r>
       <w:bookmarkEnd w:id="6"/>
     </w:p>
@@ -166,7 +187,10 @@
       </w:pPr>
       <w:bookmarkStart w:id="8" w:name="heading-9"/>
       <w:r>
-        <w:t xml:space="preserve">Heading 9 </w:t>
+        <w:t>Heading</w:t>
+      </w:r>
+      <w:r>
+        <w:t xml:space="preserve"> 9 </w:t>
       </w:r>
       <w:bookmarkEnd w:id="8"/>
     </w:p>
@@ -175,15 +199,27 @@
         <w:pStyle w:val="FirstParagraph"/>
       </w:pPr>
       <w:r>
-        <w:t xml:space="preserve">First Paragraph. </w:t>
-      </w:r>
-    </w:p>
-    <w:p>
-      <w:pPr>
-        <w:pStyle w:val="BodyText"/>
-      </w:pPr>
-      <w:r>
-        <w:t>Body Text. Body Text Char.</w:t>
+        <w:t xml:space="preserve">First </w:t>
+      </w:r>
+      <w:r>
+        <w:t>Paragraph</w:t>
+      </w:r>
+      <w:r>
+        <w:t xml:space="preserve">. </w:t>
+      </w:r>
+    </w:p>
+    <w:p>
+      <w:pPr>
+        <w:pStyle w:val="SourceCode"/>
+      </w:pPr>
+      <w:r>
+        <w:t xml:space="preserve">Body </w:t>
+      </w:r>
+      <w:r>
+        <w:t>Text</w:t>
+      </w:r>
+      <w:r>
+        <w:t>. Body Text Char.</w:t>
       </w:r>
       <w:r>
         <w:t xml:space="preserve">    </w:t>
@@ -198,7 +234,13 @@
         <w:rPr>
           <w:rStyle w:val="VerbatimChar"/>
         </w:rPr>
-        <w:t xml:space="preserve">Verbatim </w:t>
+        <w:t>Verbatim</w:t>
+      </w:r>
+      <w:r>
+        <w:rPr>
+          <w:rStyle w:val="VerbatimChar"/>
+        </w:rPr>
+        <w:t xml:space="preserve"> </w:t>
       </w:r>
       <w:proofErr w:type="gramStart"/>
       <w:r>
@@ -225,7 +267,13 @@
           <w:rPr>
             <w:rStyle w:val="Hyperlink"/>
           </w:rPr>
-          <w:t xml:space="preserve"> Hyperlink</w:t>
+          <w:t xml:space="preserve"> </w:t>
+        </w:r>
+        <w:r>
+          <w:rPr>
+            <w:rStyle w:val="Hyperlink"/>
+          </w:rPr>
+          <w:t>Hyperlink</w:t>
         </w:r>
         <w:r>
           <w:rPr>
@@ -257,7 +305,13 @@
         <w:pStyle w:val="TableCaption"/>
       </w:pPr>
       <w:r>
-        <w:t xml:space="preserve">Table caption. </w:t>
+        <w:t xml:space="preserve">Table </w:t>
+      </w:r>
+      <w:r>
+        <w:t>caption</w:t>
+      </w:r>
+      <w:r>
+        <w:t xml:space="preserve">. </w:t>
       </w:r>
     </w:p>
     <w:tbl>
@@ -341,7 +395,10 @@
         <w:pStyle w:val="ImageCaption"/>
       </w:pPr>
       <w:r>
-        <w:t xml:space="preserve">Image Caption </w:t>
+        <w:t>Image</w:t>
+      </w:r>
+      <w:r>
+        <w:t xml:space="preserve"> Caption </w:t>
       </w:r>
     </w:p>
     <w:p>
@@ -373,7 +430,6 @@
         <w:pStyle w:val="DefinitionTerm"/>
       </w:pPr>
       <w:r>
-        <w:lastRenderedPageBreak/>
         <w:t xml:space="preserve"> </w:t>
       </w:r>
       <w:proofErr w:type="spellStart"/>
@@ -408,7 +464,7 @@
 </file>
 
 <file path=word/endnotes.xml><?xml version="1.0" encoding="utf-8"?>
-<w:endnotes xmlns:wpc="http://schemas.microsoft.com/office/word/2010/wordprocessingCanvas" xmlns:cx="http://schemas.microsoft.com/office/drawing/2014/chartex" xmlns:cx1="http://schemas.microsoft.com/office/drawing/2015/9/8/chartex" xmlns:cx2="http://schemas.microsoft.com/office/drawing/2015/10/21/chartex" xmlns:cx3="http://schemas.microsoft.com/office/drawing/2016/5/9/chartex" xmlns:cx4="http://schemas.microsoft.com/office/drawing/2016/5/10/chartex" xmlns:cx5="http://schemas.microsoft.com/office/drawing/2016/5/11/chartex" xmlns:cx6="http://schemas.microsoft.com/office/drawing/2016/5/12/chartex" xmlns:cx7="http://schemas.microsoft.com/office/drawing/2016/5/13/chartex" xmlns:cx8="http://schemas.microsoft.com/office/drawing/2016/5/14/chartex" xmlns:mc="http://schemas.openxmlformats.org/markup-compatibility/2006" xmlns:aink="http://schemas.microsoft.com/office/drawing/2016/ink" xmlns:am3d="http://schemas.microsoft.com/office/drawing/2017/model3d" xmlns:o="urn:schemas-microsoft-com:office:office" xmlns:oel="http://schemas.microsoft.com/office/2019/extlst" xmlns:r="http://schemas.openxmlformats.org/officeDocument/2006/relationships" xmlns:m="http://schemas.openxmlformats.org/officeDocument/2006/math" xmlns:v="urn:schemas-microsoft-com:vml" xmlns:wp14="http://schemas.microsoft.com/office/word/2010/wordprocessingDrawing" xmlns:wp="http://schemas.openxmlformats.org/drawingml/2006/wordprocessingDrawing" xmlns:w10="urn:schemas-microsoft-com:office:word" xmlns:w="http://schemas.openxmlformats.org/wordprocessingml/2006/main" xmlns:w14="http://schemas.microsoft.com/office/word/2010/wordml" xmlns:w15="http://schemas.microsoft.com/office/word/2012/wordml" xmlns:w16cex="http://schemas.microsoft.com/office/word/2018/wordml/cex" xmlns:w16cid="http://schemas.microsoft.com/office/word/2016/wordml/cid" xmlns:w16="http://schemas.microsoft.com/office/word/2018/wordml" xmlns:w16sdtdh="http://schemas.microsoft.com/office/word/2020/wordml/sdtdatahash" xmlns:w16se="http://schemas.microsoft.com/office/word/2015/wordml/symex" xmlns:wpg="http://schemas.microsoft.com/office/word/2010/wordprocessingGroup" xmlns:wpi="http://schemas.microsoft.com/office/word/2010/wordprocessingInk" xmlns:wne="http://schemas.microsoft.com/office/word/2006/wordml" xmlns:wps="http://schemas.microsoft.com/office/word/2010/wordprocessingShape" mc:Ignorable="w14 w15 w16se w16cid w16 w16cex w16sdtdh wp14">
+<w:endnotes xmlns:wpc="http://schemas.microsoft.com/office/word/2010/wordprocessingCanvas" xmlns:cx="http://schemas.microsoft.com/office/drawing/2014/chartex" xmlns:cx1="http://schemas.microsoft.com/office/drawing/2015/9/8/chartex" xmlns:cx2="http://schemas.microsoft.com/office/drawing/2015/10/21/chartex" xmlns:cx3="http://schemas.microsoft.com/office/drawing/2016/5/9/chartex" xmlns:cx4="http://schemas.microsoft.com/office/drawing/2016/5/10/chartex" xmlns:cx5="http://schemas.microsoft.com/office/drawing/2016/5/11/chartex" xmlns:cx6="http://schemas.microsoft.com/office/drawing/2016/5/12/chartex" xmlns:cx7="http://schemas.microsoft.com/office/drawing/2016/5/13/chartex" xmlns:cx8="http://schemas.microsoft.com/office/drawing/2016/5/14/chartex" xmlns:mc="http://schemas.openxmlformats.org/markup-compatibility/2006" xmlns:aink="http://schemas.microsoft.com/office/drawing/2016/ink" xmlns:am3d="http://schemas.microsoft.com/office/drawing/2017/model3d" xmlns:o="urn:schemas-microsoft-com:office:office" xmlns:oel="http://schemas.microsoft.com/office/2019/extlst" xmlns:r="http://schemas.openxmlformats.org/officeDocument/2006/relationships" xmlns:m="http://schemas.openxmlformats.org/officeDocument/2006/math" xmlns:v="urn:schemas-microsoft-com:vml" xmlns:wp14="http://schemas.microsoft.com/office/word/2010/wordprocessingDrawing" xmlns:wp="http://schemas.openxmlformats.org/drawingml/2006/wordprocessingDrawing" xmlns:w10="urn:schemas-microsoft-com:office:word" xmlns:w="http://schemas.openxmlformats.org/wordprocessingml/2006/main" xmlns:w14="http://schemas.microsoft.com/office/word/2010/wordml" xmlns:w15="http://schemas.microsoft.com/office/word/2012/wordml" xmlns:w16cex="http://schemas.microsoft.com/office/word/2018/wordml/cex" xmlns:w16cid="http://schemas.microsoft.com/office/word/2016/wordml/cid" xmlns:w16="http://schemas.microsoft.com/office/word/2018/wordml" xmlns:w16du="http://schemas.microsoft.com/office/word/2023/wordml/word16du" xmlns:w16sdtdh="http://schemas.microsoft.com/office/word/2020/wordml/sdtdatahash" xmlns:w16se="http://schemas.microsoft.com/office/word/2015/wordml/symex" xmlns:wpg="http://schemas.microsoft.com/office/word/2010/wordprocessingGroup" xmlns:wpi="http://schemas.microsoft.com/office/word/2010/wordprocessingInk" xmlns:wne="http://schemas.microsoft.com/office/word/2006/wordml" xmlns:wps="http://schemas.microsoft.com/office/word/2010/wordprocessingShape" mc:Ignorable="w14 w15 w16se w16cid w16 w16cex w16sdtdh wp14">
   <w:endnote w:type="separator" w:id="-1">
     <w:p>
       <w:pPr>
@@ -433,7 +489,7 @@
 </file>
 
 <file path=word/footnotes.xml><?xml version="1.0" encoding="utf-8"?>
-<w:footnotes xmlns:wpc="http://schemas.microsoft.com/office/word/2010/wordprocessingCanvas" xmlns:cx="http://schemas.microsoft.com/office/drawing/2014/chartex" xmlns:cx1="http://schemas.microsoft.com/office/drawing/2015/9/8/chartex" xmlns:cx2="http://schemas.microsoft.com/office/drawing/2015/10/21/chartex" xmlns:cx3="http://schemas.microsoft.com/office/drawing/2016/5/9/chartex" xmlns:cx4="http://schemas.microsoft.com/office/drawing/2016/5/10/chartex" xmlns:cx5="http://schemas.microsoft.com/office/drawing/2016/5/11/chartex" xmlns:cx6="http://schemas.microsoft.com/office/drawing/2016/5/12/chartex" xmlns:cx7="http://schemas.microsoft.com/office/drawing/2016/5/13/chartex" xmlns:cx8="http://schemas.microsoft.com/office/drawing/2016/5/14/chartex" xmlns:mc="http://schemas.openxmlformats.org/markup-compatibility/2006" xmlns:aink="http://schemas.microsoft.com/office/drawing/2016/ink" xmlns:am3d="http://schemas.microsoft.com/office/drawing/2017/model3d" xmlns:o="urn:schemas-microsoft-com:office:office" xmlns:oel="http://schemas.microsoft.com/office/2019/extlst" xmlns:r="http://schemas.openxmlformats.org/officeDocument/2006/relationships" xmlns:m="http://schemas.openxmlformats.org/officeDocument/2006/math" xmlns:v="urn:schemas-microsoft-com:vml" xmlns:wp14="http://schemas.microsoft.com/office/word/2010/wordprocessingDrawing" xmlns:wp="http://schemas.openxmlformats.org/drawingml/2006/wordprocessingDrawing" xmlns:w10="urn:schemas-microsoft-com:office:word" xmlns:w="http://schemas.openxmlformats.org/wordprocessingml/2006/main" xmlns:w14="http://schemas.microsoft.com/office/word/2010/wordml" xmlns:w15="http://schemas.microsoft.com/office/word/2012/wordml" xmlns:w16cex="http://schemas.microsoft.com/office/word/2018/wordml/cex" xmlns:w16cid="http://schemas.microsoft.com/office/word/2016/wordml/cid" xmlns:w16="http://schemas.microsoft.com/office/word/2018/wordml" xmlns:w16sdtdh="http://schemas.microsoft.com/office/word/2020/wordml/sdtdatahash" xmlns:w16se="http://schemas.microsoft.com/office/word/2015/wordml/symex" xmlns:wpg="http://schemas.microsoft.com/office/word/2010/wordprocessingGroup" xmlns:wpi="http://schemas.microsoft.com/office/word/2010/wordprocessingInk" xmlns:wne="http://schemas.microsoft.com/office/word/2006/wordml" xmlns:wps="http://schemas.microsoft.com/office/word/2010/wordprocessingShape" mc:Ignorable="w14 w15 w16se w16cid w16 w16cex w16sdtdh wp14">
+<w:footnotes xmlns:wpc="http://schemas.microsoft.com/office/word/2010/wordprocessingCanvas" xmlns:cx="http://schemas.microsoft.com/office/drawing/2014/chartex" xmlns:cx1="http://schemas.microsoft.com/office/drawing/2015/9/8/chartex" xmlns:cx2="http://schemas.microsoft.com/office/drawing/2015/10/21/chartex" xmlns:cx3="http://schemas.microsoft.com/office/drawing/2016/5/9/chartex" xmlns:cx4="http://schemas.microsoft.com/office/drawing/2016/5/10/chartex" xmlns:cx5="http://schemas.microsoft.com/office/drawing/2016/5/11/chartex" xmlns:cx6="http://schemas.microsoft.com/office/drawing/2016/5/12/chartex" xmlns:cx7="http://schemas.microsoft.com/office/drawing/2016/5/13/chartex" xmlns:cx8="http://schemas.microsoft.com/office/drawing/2016/5/14/chartex" xmlns:mc="http://schemas.openxmlformats.org/markup-compatibility/2006" xmlns:aink="http://schemas.microsoft.com/office/drawing/2016/ink" xmlns:am3d="http://schemas.microsoft.com/office/drawing/2017/model3d" xmlns:o="urn:schemas-microsoft-com:office:office" xmlns:oel="http://schemas.microsoft.com/office/2019/extlst" xmlns:r="http://schemas.openxmlformats.org/officeDocument/2006/relationships" xmlns:m="http://schemas.openxmlformats.org/officeDocument/2006/math" xmlns:v="urn:schemas-microsoft-com:vml" xmlns:wp14="http://schemas.microsoft.com/office/word/2010/wordprocessingDrawing" xmlns:wp="http://schemas.openxmlformats.org/drawingml/2006/wordprocessingDrawing" xmlns:w10="urn:schemas-microsoft-com:office:word" xmlns:w="http://schemas.openxmlformats.org/wordprocessingml/2006/main" xmlns:w14="http://schemas.microsoft.com/office/word/2010/wordml" xmlns:w15="http://schemas.microsoft.com/office/word/2012/wordml" xmlns:w16cex="http://schemas.microsoft.com/office/word/2018/wordml/cex" xmlns:w16cid="http://schemas.microsoft.com/office/word/2016/wordml/cid" xmlns:w16="http://schemas.microsoft.com/office/word/2018/wordml" xmlns:w16du="http://schemas.microsoft.com/office/word/2023/wordml/word16du" xmlns:w16sdtdh="http://schemas.microsoft.com/office/word/2020/wordml/sdtdatahash" xmlns:w16se="http://schemas.microsoft.com/office/word/2015/wordml/symex" xmlns:wpg="http://schemas.microsoft.com/office/word/2010/wordprocessingGroup" xmlns:wpi="http://schemas.microsoft.com/office/word/2010/wordprocessingInk" xmlns:wne="http://schemas.microsoft.com/office/word/2006/wordml" xmlns:wps="http://schemas.microsoft.com/office/word/2010/wordprocessingShape" mc:Ignorable="w14 w15 w16se w16cid w16 w16cex w16sdtdh wp14">
   <w:footnote w:type="separator" w:id="-1">
     <w:p>
       <w:r>
@@ -460,19 +516,25 @@
         <w:footnoteRef/>
       </w:r>
       <w:r>
-        <w:t xml:space="preserve"> Footnote Text.</w:t>
+        <w:t xml:space="preserve"> </w:t>
+      </w:r>
+      <w:r>
+        <w:t>Footnote</w:t>
+      </w:r>
+      <w:r>
+        <w:t xml:space="preserve"> Text.</w:t>
       </w:r>
     </w:p>
     <w:p>
       <w:pPr>
         <w:pStyle w:val="Heading1"/>
       </w:pPr>
-      <w:bookmarkStart w:id="9" w:name="references"/>
-      <w:bookmarkStart w:id="10" w:name="_Toc127028045"/>
+      <w:bookmarkStart w:id="9" w:name="_Toc127028045"/>
+      <w:bookmarkStart w:id="10" w:name="references"/>
       <w:r>
         <w:t>References</w:t>
       </w:r>
-      <w:bookmarkEnd w:id="10"/>
+      <w:bookmarkEnd w:id="9"/>
     </w:p>
     <w:p>
       <w:pPr>
@@ -495,6 +557,7 @@
         <w:r>
           <w:rPr>
             <w:rStyle w:val="Hyperlink"/>
+            <w:color w:val="auto"/>
           </w:rPr>
           <w:t>https://doi.org/10.1093/comjnl/27.2.97</w:t>
         </w:r>
@@ -508,7 +571,7 @@
         <w:pStyle w:val="Bibliography"/>
       </w:pPr>
     </w:p>
-    <w:bookmarkEnd w:id="9"/>
+    <w:bookmarkEnd w:id="10"/>
     <w:bookmarkEnd w:id="11"/>
     <w:bookmarkEnd w:id="12"/>
     <w:p>
@@ -521,11 +584,11 @@
 </file>
 
 <file path=word/numbering.xml><?xml version="1.0" encoding="utf-8"?>
-<w:numbering xmlns:wpc="http://schemas.microsoft.com/office/word/2010/wordprocessingCanvas" xmlns:cx="http://schemas.microsoft.com/office/drawing/2014/chartex" xmlns:cx1="http://schemas.microsoft.com/office/drawing/2015/9/8/chartex" xmlns:cx2="http://schemas.microsoft.com/office/drawing/2015/10/21/chartex" xmlns:cx3="http://schemas.microsoft.com/office/drawing/2016/5/9/chartex" xmlns:cx4="http://schemas.microsoft.com/office/drawing/2016/5/10/chartex" xmlns:cx5="http://schemas.microsoft.com/office/drawing/2016/5/11/chartex" xmlns:cx6="http://schemas.microsoft.com/office/drawing/2016/5/12/chartex" xmlns:cx7="http://schemas.microsoft.com/office/drawing/2016/5/13/chartex" xmlns:cx8="http://schemas.microsoft.com/office/drawing/2016/5/14/chartex" xmlns:mc="http://schemas.openxmlformats.org/markup-compatibility/2006" xmlns:aink="http://schemas.microsoft.com/office/drawing/2016/ink" xmlns:am3d="http://schemas.microsoft.com/office/drawing/2017/model3d" xmlns:o="urn:schemas-microsoft-com:office:office" xmlns:oel="http://schemas.microsoft.com/office/2019/extlst" xmlns:r="http://schemas.openxmlformats.org/officeDocument/2006/relationships" xmlns:m="http://schemas.openxmlformats.org/officeDocument/2006/math" xmlns:v="urn:schemas-microsoft-com:vml" xmlns:wp14="http://schemas.microsoft.com/office/word/2010/wordprocessingDrawing" xmlns:wp="http://schemas.openxmlformats.org/drawingml/2006/wordprocessingDrawing" xmlns:w10="urn:schemas-microsoft-com:office:word" xmlns:w="http://schemas.openxmlformats.org/wordprocessingml/2006/main" xmlns:w14="http://schemas.microsoft.com/office/word/2010/wordml" xmlns:w15="http://schemas.microsoft.com/office/word/2012/wordml" xmlns:w16cex="http://schemas.microsoft.com/office/word/2018/wordml/cex" xmlns:w16cid="http://schemas.microsoft.com/office/word/2016/wordml/cid" xmlns:w16="http://schemas.microsoft.com/office/word/2018/wordml" xmlns:w16sdtdh="http://schemas.microsoft.com/office/word/2020/wordml/sdtdatahash" xmlns:w16se="http://schemas.microsoft.com/office/word/2015/wordml/symex" xmlns:wpg="http://schemas.microsoft.com/office/word/2010/wordprocessingGroup" xmlns:wpi="http://schemas.microsoft.com/office/word/2010/wordprocessingInk" xmlns:wne="http://schemas.microsoft.com/office/word/2006/wordml" xmlns:wps="http://schemas.microsoft.com/office/word/2010/wordprocessingShape" mc:Ignorable="w14 w15 w16se w16cid w16 w16cex w16sdtdh wp14">
+<w:numbering xmlns:wpc="http://schemas.microsoft.com/office/word/2010/wordprocessingCanvas" xmlns:cx="http://schemas.microsoft.com/office/drawing/2014/chartex" xmlns:cx1="http://schemas.microsoft.com/office/drawing/2015/9/8/chartex" xmlns:cx2="http://schemas.microsoft.com/office/drawing/2015/10/21/chartex" xmlns:cx3="http://schemas.microsoft.com/office/drawing/2016/5/9/chartex" xmlns:cx4="http://schemas.microsoft.com/office/drawing/2016/5/10/chartex" xmlns:cx5="http://schemas.microsoft.com/office/drawing/2016/5/11/chartex" xmlns:cx6="http://schemas.microsoft.com/office/drawing/2016/5/12/chartex" xmlns:cx7="http://schemas.microsoft.com/office/drawing/2016/5/13/chartex" xmlns:cx8="http://schemas.microsoft.com/office/drawing/2016/5/14/chartex" xmlns:mc="http://schemas.openxmlformats.org/markup-compatibility/2006" xmlns:aink="http://schemas.microsoft.com/office/drawing/2016/ink" xmlns:am3d="http://schemas.microsoft.com/office/drawing/2017/model3d" xmlns:o="urn:schemas-microsoft-com:office:office" xmlns:oel="http://schemas.microsoft.com/office/2019/extlst" xmlns:r="http://schemas.openxmlformats.org/officeDocument/2006/relationships" xmlns:m="http://schemas.openxmlformats.org/officeDocument/2006/math" xmlns:v="urn:schemas-microsoft-com:vml" xmlns:wp14="http://schemas.microsoft.com/office/word/2010/wordprocessingDrawing" xmlns:wp="http://schemas.openxmlformats.org/drawingml/2006/wordprocessingDrawing" xmlns:w10="urn:schemas-microsoft-com:office:word" xmlns:w="http://schemas.openxmlformats.org/wordprocessingml/2006/main" xmlns:w14="http://schemas.microsoft.com/office/word/2010/wordml" xmlns:w15="http://schemas.microsoft.com/office/word/2012/wordml" xmlns:w16cex="http://schemas.microsoft.com/office/word/2018/wordml/cex" xmlns:w16cid="http://schemas.microsoft.com/office/word/2016/wordml/cid" xmlns:w16="http://schemas.microsoft.com/office/word/2018/wordml" xmlns:w16du="http://schemas.microsoft.com/office/word/2023/wordml/word16du" xmlns:w16sdtdh="http://schemas.microsoft.com/office/word/2020/wordml/sdtdatahash" xmlns:w16se="http://schemas.microsoft.com/office/word/2015/wordml/symex" xmlns:wpg="http://schemas.microsoft.com/office/word/2010/wordprocessingGroup" xmlns:wpi="http://schemas.microsoft.com/office/word/2010/wordprocessingInk" xmlns:wne="http://schemas.microsoft.com/office/word/2006/wordml" xmlns:wps="http://schemas.microsoft.com/office/word/2010/wordprocessingShape" mc:Ignorable="w14 w15 w16se w16cid w16 w16cex w16sdtdh wp14">
   <w:abstractNum w:abstractNumId="0" w15:restartNumberingAfterBreak="0">
     <w:nsid w:val="FFFFFF7C"/>
     <w:multiLevelType w:val="singleLevel"/>
-    <w:tmpl w:val="6F94FD98"/>
+    <w:tmpl w:val="C7E07532"/>
     <w:lvl w:ilvl="0">
       <w:start w:val="1"/>
       <w:numFmt w:val="decimal"/>
@@ -533,16 +596,16 @@
       <w:lvlJc w:val="left"/>
       <w:pPr>
         <w:tabs>
-          <w:tab w:val="num" w:pos="2061"/>
+          <w:tab w:val="num" w:pos="1492"/>
         </w:tabs>
-        <w:ind w:leftChars="800" w:left="2061" w:hangingChars="200" w:hanging="360"/>
+        <w:ind w:left="1492" w:hanging="360"/>
       </w:pPr>
     </w:lvl>
   </w:abstractNum>
   <w:abstractNum w:abstractNumId="1" w15:restartNumberingAfterBreak="0">
     <w:nsid w:val="FFFFFF7D"/>
     <w:multiLevelType w:val="singleLevel"/>
-    <w:tmpl w:val="214CADC2"/>
+    <w:tmpl w:val="095C58EE"/>
     <w:lvl w:ilvl="0">
       <w:start w:val="1"/>
       <w:numFmt w:val="decimal"/>
@@ -550,16 +613,16 @@
       <w:lvlJc w:val="left"/>
       <w:pPr>
         <w:tabs>
-          <w:tab w:val="num" w:pos="1636"/>
+          <w:tab w:val="num" w:pos="1209"/>
         </w:tabs>
-        <w:ind w:leftChars="600" w:left="1636" w:hangingChars="200" w:hanging="360"/>
+        <w:ind w:left="1209" w:hanging="360"/>
       </w:pPr>
     </w:lvl>
   </w:abstractNum>
   <w:abstractNum w:abstractNumId="2" w15:restartNumberingAfterBreak="0">
     <w:nsid w:val="FFFFFF7E"/>
     <w:multiLevelType w:val="singleLevel"/>
-    <w:tmpl w:val="60E47404"/>
+    <w:tmpl w:val="3C585932"/>
     <w:lvl w:ilvl="0">
       <w:start w:val="1"/>
       <w:numFmt w:val="decimal"/>
@@ -567,16 +630,16 @@
       <w:lvlJc w:val="left"/>
       <w:pPr>
         <w:tabs>
-          <w:tab w:val="num" w:pos="1211"/>
+          <w:tab w:val="num" w:pos="926"/>
         </w:tabs>
-        <w:ind w:leftChars="400" w:left="1211" w:hangingChars="200" w:hanging="360"/>
+        <w:ind w:left="926" w:hanging="360"/>
       </w:pPr>
     </w:lvl>
   </w:abstractNum>
   <w:abstractNum w:abstractNumId="3" w15:restartNumberingAfterBreak="0">
     <w:nsid w:val="FFFFFF7F"/>
     <w:multiLevelType w:val="singleLevel"/>
-    <w:tmpl w:val="E71EF0B8"/>
+    <w:tmpl w:val="1CAC5540"/>
     <w:lvl w:ilvl="0">
       <w:start w:val="1"/>
       <w:numFmt w:val="decimal"/>
@@ -584,96 +647,96 @@
       <w:lvlJc w:val="left"/>
       <w:pPr>
         <w:tabs>
-          <w:tab w:val="num" w:pos="785"/>
+          <w:tab w:val="num" w:pos="643"/>
         </w:tabs>
-        <w:ind w:leftChars="200" w:left="785" w:hangingChars="200" w:hanging="360"/>
+        <w:ind w:left="643" w:hanging="360"/>
       </w:pPr>
     </w:lvl>
   </w:abstractNum>
   <w:abstractNum w:abstractNumId="4" w15:restartNumberingAfterBreak="0">
     <w:nsid w:val="FFFFFF80"/>
     <w:multiLevelType w:val="singleLevel"/>
-    <w:tmpl w:val="E5CE9A5E"/>
+    <w:tmpl w:val="AA32E358"/>
     <w:lvl w:ilvl="0">
       <w:start w:val="1"/>
       <w:numFmt w:val="bullet"/>
-      <w:lvlText w:val=""/>
+      <w:lvlText w:val=""/>
       <w:lvlJc w:val="left"/>
       <w:pPr>
         <w:tabs>
-          <w:tab w:val="num" w:pos="2061"/>
+          <w:tab w:val="num" w:pos="1492"/>
         </w:tabs>
-        <w:ind w:leftChars="800" w:left="2061" w:hangingChars="200" w:hanging="360"/>
+        <w:ind w:left="1492" w:hanging="360"/>
       </w:pPr>
       <w:rPr>
-        <w:rFonts w:ascii="Wingdings" w:hAnsi="Wingdings" w:hint="default"/>
+        <w:rFonts w:ascii="Symbol" w:hAnsi="Symbol" w:hint="default"/>
       </w:rPr>
     </w:lvl>
   </w:abstractNum>
   <w:abstractNum w:abstractNumId="5" w15:restartNumberingAfterBreak="0">
     <w:nsid w:val="FFFFFF81"/>
     <w:multiLevelType w:val="singleLevel"/>
-    <w:tmpl w:val="5986FC8A"/>
+    <w:tmpl w:val="91980CD8"/>
     <w:lvl w:ilvl="0">
       <w:start w:val="1"/>
       <w:numFmt w:val="bullet"/>
-      <w:lvlText w:val=""/>
+      <w:lvlText w:val=""/>
       <w:lvlJc w:val="left"/>
       <w:pPr>
         <w:tabs>
-          <w:tab w:val="num" w:pos="1636"/>
+          <w:tab w:val="num" w:pos="1209"/>
         </w:tabs>
-        <w:ind w:leftChars="600" w:left="1636" w:hangingChars="200" w:hanging="360"/>
+        <w:ind w:left="1209" w:hanging="360"/>
       </w:pPr>
       <w:rPr>
-        <w:rFonts w:ascii="Wingdings" w:hAnsi="Wingdings" w:hint="default"/>
+        <w:rFonts w:ascii="Symbol" w:hAnsi="Symbol" w:hint="default"/>
       </w:rPr>
     </w:lvl>
   </w:abstractNum>
   <w:abstractNum w:abstractNumId="6" w15:restartNumberingAfterBreak="0">
     <w:nsid w:val="FFFFFF82"/>
     <w:multiLevelType w:val="singleLevel"/>
-    <w:tmpl w:val="B5669CDE"/>
+    <w:tmpl w:val="E05E1FDA"/>
     <w:lvl w:ilvl="0">
       <w:start w:val="1"/>
       <w:numFmt w:val="bullet"/>
-      <w:lvlText w:val=""/>
+      <w:lvlText w:val=""/>
       <w:lvlJc w:val="left"/>
       <w:pPr>
         <w:tabs>
-          <w:tab w:val="num" w:pos="1211"/>
+          <w:tab w:val="num" w:pos="926"/>
         </w:tabs>
-        <w:ind w:leftChars="400" w:left="1211" w:hangingChars="200" w:hanging="360"/>
+        <w:ind w:left="926" w:hanging="360"/>
       </w:pPr>
       <w:rPr>
-        <w:rFonts w:ascii="Wingdings" w:hAnsi="Wingdings" w:hint="default"/>
+        <w:rFonts w:ascii="Symbol" w:hAnsi="Symbol" w:hint="default"/>
       </w:rPr>
     </w:lvl>
   </w:abstractNum>
   <w:abstractNum w:abstractNumId="7" w15:restartNumberingAfterBreak="0">
     <w:nsid w:val="FFFFFF83"/>
     <w:multiLevelType w:val="singleLevel"/>
-    <w:tmpl w:val="F14232A0"/>
+    <w:tmpl w:val="7F44E68E"/>
     <w:lvl w:ilvl="0">
       <w:start w:val="1"/>
       <w:numFmt w:val="bullet"/>
-      <w:lvlText w:val=""/>
+      <w:lvlText w:val=""/>
       <w:lvlJc w:val="left"/>
       <w:pPr>
         <w:tabs>
-          <w:tab w:val="num" w:pos="785"/>
+          <w:tab w:val="num" w:pos="643"/>
         </w:tabs>
-        <w:ind w:leftChars="200" w:left="785" w:hangingChars="200" w:hanging="360"/>
+        <w:ind w:left="643" w:hanging="360"/>
       </w:pPr>
       <w:rPr>
-        <w:rFonts w:ascii="Wingdings" w:hAnsi="Wingdings" w:hint="default"/>
+        <w:rFonts w:ascii="Symbol" w:hAnsi="Symbol" w:hint="default"/>
       </w:rPr>
     </w:lvl>
   </w:abstractNum>
   <w:abstractNum w:abstractNumId="8" w15:restartNumberingAfterBreak="0">
     <w:nsid w:val="FFFFFF88"/>
     <w:multiLevelType w:val="singleLevel"/>
-    <w:tmpl w:val="9B18795A"/>
+    <w:tmpl w:val="9A902CAC"/>
     <w:lvl w:ilvl="0">
       <w:start w:val="1"/>
       <w:numFmt w:val="decimal"/>
@@ -683,27 +746,27 @@
         <w:tabs>
           <w:tab w:val="num" w:pos="360"/>
         </w:tabs>
-        <w:ind w:left="360" w:hangingChars="200" w:hanging="360"/>
+        <w:ind w:left="360" w:hanging="360"/>
       </w:pPr>
     </w:lvl>
   </w:abstractNum>
   <w:abstractNum w:abstractNumId="9" w15:restartNumberingAfterBreak="0">
     <w:nsid w:val="FFFFFF89"/>
     <w:multiLevelType w:val="singleLevel"/>
-    <w:tmpl w:val="0144D258"/>
+    <w:tmpl w:val="A6885EC6"/>
     <w:lvl w:ilvl="0">
       <w:start w:val="1"/>
       <w:numFmt w:val="bullet"/>
-      <w:lvlText w:val=""/>
+      <w:lvlText w:val=""/>
       <w:lvlJc w:val="left"/>
       <w:pPr>
         <w:tabs>
           <w:tab w:val="num" w:pos="360"/>
         </w:tabs>
-        <w:ind w:left="360" w:hangingChars="200" w:hanging="360"/>
+        <w:ind w:left="360" w:hanging="360"/>
       </w:pPr>
       <w:rPr>
-        <w:rFonts w:ascii="Wingdings" w:hAnsi="Wingdings" w:hint="default"/>
+        <w:rFonts w:ascii="Symbol" w:hAnsi="Symbol" w:hint="default"/>
       </w:rPr>
     </w:lvl>
   </w:abstractNum>
@@ -1084,6 +1147,426 @@
   </w:num>
   <w:num w:numId="13" w16cid:durableId="391734156">
     <w:abstractNumId w:val="12"/>
+  </w:num>
+  <w:num w:numId="14" w16cid:durableId="1468355722">
+    <w:abstractNumId w:val="9"/>
+  </w:num>
+  <w:num w:numId="15" w16cid:durableId="144669912">
+    <w:abstractNumId w:val="7"/>
+  </w:num>
+  <w:num w:numId="16" w16cid:durableId="354308032">
+    <w:abstractNumId w:val="6"/>
+  </w:num>
+  <w:num w:numId="17" w16cid:durableId="249197533">
+    <w:abstractNumId w:val="5"/>
+  </w:num>
+  <w:num w:numId="18" w16cid:durableId="1852723193">
+    <w:abstractNumId w:val="4"/>
+  </w:num>
+  <w:num w:numId="19" w16cid:durableId="1033504382">
+    <w:abstractNumId w:val="8"/>
+  </w:num>
+  <w:num w:numId="20" w16cid:durableId="1035040310">
+    <w:abstractNumId w:val="3"/>
+  </w:num>
+  <w:num w:numId="21" w16cid:durableId="91513524">
+    <w:abstractNumId w:val="2"/>
+  </w:num>
+  <w:num w:numId="22" w16cid:durableId="1540778672">
+    <w:abstractNumId w:val="1"/>
+  </w:num>
+  <w:num w:numId="23" w16cid:durableId="1256939796">
+    <w:abstractNumId w:val="0"/>
+  </w:num>
+  <w:num w:numId="24" w16cid:durableId="663707863">
+    <w:abstractNumId w:val="9"/>
+  </w:num>
+  <w:num w:numId="25" w16cid:durableId="535312393">
+    <w:abstractNumId w:val="7"/>
+  </w:num>
+  <w:num w:numId="26" w16cid:durableId="1288313377">
+    <w:abstractNumId w:val="6"/>
+  </w:num>
+  <w:num w:numId="27" w16cid:durableId="1990554363">
+    <w:abstractNumId w:val="5"/>
+  </w:num>
+  <w:num w:numId="28" w16cid:durableId="797990938">
+    <w:abstractNumId w:val="4"/>
+  </w:num>
+  <w:num w:numId="29" w16cid:durableId="1547252720">
+    <w:abstractNumId w:val="8"/>
+  </w:num>
+  <w:num w:numId="30" w16cid:durableId="419721211">
+    <w:abstractNumId w:val="3"/>
+  </w:num>
+  <w:num w:numId="31" w16cid:durableId="358047295">
+    <w:abstractNumId w:val="2"/>
+  </w:num>
+  <w:num w:numId="32" w16cid:durableId="1701399043">
+    <w:abstractNumId w:val="1"/>
+  </w:num>
+  <w:num w:numId="33" w16cid:durableId="141194579">
+    <w:abstractNumId w:val="0"/>
+  </w:num>
+  <w:num w:numId="34" w16cid:durableId="1288926235">
+    <w:abstractNumId w:val="9"/>
+  </w:num>
+  <w:num w:numId="35" w16cid:durableId="697894807">
+    <w:abstractNumId w:val="7"/>
+  </w:num>
+  <w:num w:numId="36" w16cid:durableId="199173972">
+    <w:abstractNumId w:val="6"/>
+  </w:num>
+  <w:num w:numId="37" w16cid:durableId="1746610544">
+    <w:abstractNumId w:val="5"/>
+  </w:num>
+  <w:num w:numId="38" w16cid:durableId="1852600690">
+    <w:abstractNumId w:val="4"/>
+  </w:num>
+  <w:num w:numId="39" w16cid:durableId="443614769">
+    <w:abstractNumId w:val="8"/>
+  </w:num>
+  <w:num w:numId="40" w16cid:durableId="1273828140">
+    <w:abstractNumId w:val="3"/>
+  </w:num>
+  <w:num w:numId="41" w16cid:durableId="219293889">
+    <w:abstractNumId w:val="2"/>
+  </w:num>
+  <w:num w:numId="42" w16cid:durableId="734161954">
+    <w:abstractNumId w:val="1"/>
+  </w:num>
+  <w:num w:numId="43" w16cid:durableId="862519522">
+    <w:abstractNumId w:val="0"/>
+  </w:num>
+  <w:num w:numId="44" w16cid:durableId="588271043">
+    <w:abstractNumId w:val="9"/>
+  </w:num>
+  <w:num w:numId="45" w16cid:durableId="2040230962">
+    <w:abstractNumId w:val="7"/>
+  </w:num>
+  <w:num w:numId="46" w16cid:durableId="1355813322">
+    <w:abstractNumId w:val="6"/>
+  </w:num>
+  <w:num w:numId="47" w16cid:durableId="1692687370">
+    <w:abstractNumId w:val="5"/>
+  </w:num>
+  <w:num w:numId="48" w16cid:durableId="1845243721">
+    <w:abstractNumId w:val="4"/>
+  </w:num>
+  <w:num w:numId="49" w16cid:durableId="151214230">
+    <w:abstractNumId w:val="8"/>
+  </w:num>
+  <w:num w:numId="50" w16cid:durableId="1463501751">
+    <w:abstractNumId w:val="3"/>
+  </w:num>
+  <w:num w:numId="51" w16cid:durableId="311183790">
+    <w:abstractNumId w:val="2"/>
+  </w:num>
+  <w:num w:numId="52" w16cid:durableId="1499346120">
+    <w:abstractNumId w:val="1"/>
+  </w:num>
+  <w:num w:numId="53" w16cid:durableId="719979825">
+    <w:abstractNumId w:val="0"/>
+  </w:num>
+  <w:num w:numId="54" w16cid:durableId="1716811609">
+    <w:abstractNumId w:val="9"/>
+  </w:num>
+  <w:num w:numId="55" w16cid:durableId="670180304">
+    <w:abstractNumId w:val="7"/>
+  </w:num>
+  <w:num w:numId="56" w16cid:durableId="698550665">
+    <w:abstractNumId w:val="6"/>
+  </w:num>
+  <w:num w:numId="57" w16cid:durableId="2099866589">
+    <w:abstractNumId w:val="5"/>
+  </w:num>
+  <w:num w:numId="58" w16cid:durableId="500586364">
+    <w:abstractNumId w:val="4"/>
+  </w:num>
+  <w:num w:numId="59" w16cid:durableId="711274109">
+    <w:abstractNumId w:val="8"/>
+  </w:num>
+  <w:num w:numId="60" w16cid:durableId="2040740135">
+    <w:abstractNumId w:val="3"/>
+  </w:num>
+  <w:num w:numId="61" w16cid:durableId="1565987743">
+    <w:abstractNumId w:val="2"/>
+  </w:num>
+  <w:num w:numId="62" w16cid:durableId="428621006">
+    <w:abstractNumId w:val="1"/>
+  </w:num>
+  <w:num w:numId="63" w16cid:durableId="1300259114">
+    <w:abstractNumId w:val="0"/>
+  </w:num>
+  <w:num w:numId="64" w16cid:durableId="1321736145">
+    <w:abstractNumId w:val="9"/>
+  </w:num>
+  <w:num w:numId="65" w16cid:durableId="244268776">
+    <w:abstractNumId w:val="7"/>
+  </w:num>
+  <w:num w:numId="66" w16cid:durableId="358513090">
+    <w:abstractNumId w:val="6"/>
+  </w:num>
+  <w:num w:numId="67" w16cid:durableId="979577209">
+    <w:abstractNumId w:val="5"/>
+  </w:num>
+  <w:num w:numId="68" w16cid:durableId="855384209">
+    <w:abstractNumId w:val="4"/>
+  </w:num>
+  <w:num w:numId="69" w16cid:durableId="1589535445">
+    <w:abstractNumId w:val="8"/>
+  </w:num>
+  <w:num w:numId="70" w16cid:durableId="707144724">
+    <w:abstractNumId w:val="3"/>
+  </w:num>
+  <w:num w:numId="71" w16cid:durableId="1319730138">
+    <w:abstractNumId w:val="2"/>
+  </w:num>
+  <w:num w:numId="72" w16cid:durableId="1641956160">
+    <w:abstractNumId w:val="1"/>
+  </w:num>
+  <w:num w:numId="73" w16cid:durableId="1850288522">
+    <w:abstractNumId w:val="0"/>
+  </w:num>
+  <w:num w:numId="74" w16cid:durableId="1001783300">
+    <w:abstractNumId w:val="9"/>
+  </w:num>
+  <w:num w:numId="75" w16cid:durableId="936867179">
+    <w:abstractNumId w:val="7"/>
+  </w:num>
+  <w:num w:numId="76" w16cid:durableId="584651744">
+    <w:abstractNumId w:val="6"/>
+  </w:num>
+  <w:num w:numId="77" w16cid:durableId="1631396024">
+    <w:abstractNumId w:val="5"/>
+  </w:num>
+  <w:num w:numId="78" w16cid:durableId="1911304380">
+    <w:abstractNumId w:val="4"/>
+  </w:num>
+  <w:num w:numId="79" w16cid:durableId="424302371">
+    <w:abstractNumId w:val="8"/>
+  </w:num>
+  <w:num w:numId="80" w16cid:durableId="1075249434">
+    <w:abstractNumId w:val="3"/>
+  </w:num>
+  <w:num w:numId="81" w16cid:durableId="859469372">
+    <w:abstractNumId w:val="2"/>
+  </w:num>
+  <w:num w:numId="82" w16cid:durableId="1701084640">
+    <w:abstractNumId w:val="1"/>
+  </w:num>
+  <w:num w:numId="83" w16cid:durableId="1710757872">
+    <w:abstractNumId w:val="0"/>
+  </w:num>
+  <w:num w:numId="84" w16cid:durableId="130708667">
+    <w:abstractNumId w:val="9"/>
+  </w:num>
+  <w:num w:numId="85" w16cid:durableId="1043024780">
+    <w:abstractNumId w:val="7"/>
+  </w:num>
+  <w:num w:numId="86" w16cid:durableId="1571309725">
+    <w:abstractNumId w:val="6"/>
+  </w:num>
+  <w:num w:numId="87" w16cid:durableId="1855993608">
+    <w:abstractNumId w:val="5"/>
+  </w:num>
+  <w:num w:numId="88" w16cid:durableId="1057706600">
+    <w:abstractNumId w:val="4"/>
+  </w:num>
+  <w:num w:numId="89" w16cid:durableId="607589963">
+    <w:abstractNumId w:val="8"/>
+  </w:num>
+  <w:num w:numId="90" w16cid:durableId="332414992">
+    <w:abstractNumId w:val="3"/>
+  </w:num>
+  <w:num w:numId="91" w16cid:durableId="702250002">
+    <w:abstractNumId w:val="2"/>
+  </w:num>
+  <w:num w:numId="92" w16cid:durableId="691303119">
+    <w:abstractNumId w:val="1"/>
+  </w:num>
+  <w:num w:numId="93" w16cid:durableId="1707561992">
+    <w:abstractNumId w:val="0"/>
+  </w:num>
+  <w:num w:numId="94" w16cid:durableId="1348874542">
+    <w:abstractNumId w:val="9"/>
+  </w:num>
+  <w:num w:numId="95" w16cid:durableId="724374759">
+    <w:abstractNumId w:val="7"/>
+  </w:num>
+  <w:num w:numId="96" w16cid:durableId="881749346">
+    <w:abstractNumId w:val="6"/>
+  </w:num>
+  <w:num w:numId="97" w16cid:durableId="468208900">
+    <w:abstractNumId w:val="5"/>
+  </w:num>
+  <w:num w:numId="98" w16cid:durableId="1361468130">
+    <w:abstractNumId w:val="4"/>
+  </w:num>
+  <w:num w:numId="99" w16cid:durableId="1117409754">
+    <w:abstractNumId w:val="8"/>
+  </w:num>
+  <w:num w:numId="100" w16cid:durableId="303122155">
+    <w:abstractNumId w:val="3"/>
+  </w:num>
+  <w:num w:numId="101" w16cid:durableId="967977413">
+    <w:abstractNumId w:val="2"/>
+  </w:num>
+  <w:num w:numId="102" w16cid:durableId="747582624">
+    <w:abstractNumId w:val="1"/>
+  </w:num>
+  <w:num w:numId="103" w16cid:durableId="1423573141">
+    <w:abstractNumId w:val="0"/>
+  </w:num>
+  <w:num w:numId="104" w16cid:durableId="839201942">
+    <w:abstractNumId w:val="9"/>
+  </w:num>
+  <w:num w:numId="105" w16cid:durableId="1269586063">
+    <w:abstractNumId w:val="7"/>
+  </w:num>
+  <w:num w:numId="106" w16cid:durableId="2015834146">
+    <w:abstractNumId w:val="6"/>
+  </w:num>
+  <w:num w:numId="107" w16cid:durableId="764305420">
+    <w:abstractNumId w:val="5"/>
+  </w:num>
+  <w:num w:numId="108" w16cid:durableId="1095053516">
+    <w:abstractNumId w:val="4"/>
+  </w:num>
+  <w:num w:numId="109" w16cid:durableId="719205805">
+    <w:abstractNumId w:val="8"/>
+  </w:num>
+  <w:num w:numId="110" w16cid:durableId="365525553">
+    <w:abstractNumId w:val="3"/>
+  </w:num>
+  <w:num w:numId="111" w16cid:durableId="1072045236">
+    <w:abstractNumId w:val="2"/>
+  </w:num>
+  <w:num w:numId="112" w16cid:durableId="114637176">
+    <w:abstractNumId w:val="1"/>
+  </w:num>
+  <w:num w:numId="113" w16cid:durableId="1169253973">
+    <w:abstractNumId w:val="0"/>
+  </w:num>
+  <w:num w:numId="114" w16cid:durableId="1065295893">
+    <w:abstractNumId w:val="9"/>
+  </w:num>
+  <w:num w:numId="115" w16cid:durableId="477503541">
+    <w:abstractNumId w:val="7"/>
+  </w:num>
+  <w:num w:numId="116" w16cid:durableId="722944472">
+    <w:abstractNumId w:val="6"/>
+  </w:num>
+  <w:num w:numId="117" w16cid:durableId="1668051590">
+    <w:abstractNumId w:val="5"/>
+  </w:num>
+  <w:num w:numId="118" w16cid:durableId="1298798300">
+    <w:abstractNumId w:val="4"/>
+  </w:num>
+  <w:num w:numId="119" w16cid:durableId="627316862">
+    <w:abstractNumId w:val="8"/>
+  </w:num>
+  <w:num w:numId="120" w16cid:durableId="1696998687">
+    <w:abstractNumId w:val="3"/>
+  </w:num>
+  <w:num w:numId="121" w16cid:durableId="1985498442">
+    <w:abstractNumId w:val="2"/>
+  </w:num>
+  <w:num w:numId="122" w16cid:durableId="629438719">
+    <w:abstractNumId w:val="1"/>
+  </w:num>
+  <w:num w:numId="123" w16cid:durableId="991328454">
+    <w:abstractNumId w:val="0"/>
+  </w:num>
+  <w:num w:numId="124" w16cid:durableId="597979607">
+    <w:abstractNumId w:val="9"/>
+  </w:num>
+  <w:num w:numId="125" w16cid:durableId="764106292">
+    <w:abstractNumId w:val="7"/>
+  </w:num>
+  <w:num w:numId="126" w16cid:durableId="1337879801">
+    <w:abstractNumId w:val="6"/>
+  </w:num>
+  <w:num w:numId="127" w16cid:durableId="346516617">
+    <w:abstractNumId w:val="5"/>
+  </w:num>
+  <w:num w:numId="128" w16cid:durableId="785735275">
+    <w:abstractNumId w:val="4"/>
+  </w:num>
+  <w:num w:numId="129" w16cid:durableId="1700814446">
+    <w:abstractNumId w:val="8"/>
+  </w:num>
+  <w:num w:numId="130" w16cid:durableId="1014578562">
+    <w:abstractNumId w:val="3"/>
+  </w:num>
+  <w:num w:numId="131" w16cid:durableId="1114399822">
+    <w:abstractNumId w:val="2"/>
+  </w:num>
+  <w:num w:numId="132" w16cid:durableId="1893543912">
+    <w:abstractNumId w:val="1"/>
+  </w:num>
+  <w:num w:numId="133" w16cid:durableId="1292709573">
+    <w:abstractNumId w:val="0"/>
+  </w:num>
+  <w:num w:numId="134" w16cid:durableId="1350640742">
+    <w:abstractNumId w:val="9"/>
+  </w:num>
+  <w:num w:numId="135" w16cid:durableId="1496340093">
+    <w:abstractNumId w:val="7"/>
+  </w:num>
+  <w:num w:numId="136" w16cid:durableId="1730305562">
+    <w:abstractNumId w:val="6"/>
+  </w:num>
+  <w:num w:numId="137" w16cid:durableId="1133789547">
+    <w:abstractNumId w:val="5"/>
+  </w:num>
+  <w:num w:numId="138" w16cid:durableId="727656604">
+    <w:abstractNumId w:val="4"/>
+  </w:num>
+  <w:num w:numId="139" w16cid:durableId="724253883">
+    <w:abstractNumId w:val="8"/>
+  </w:num>
+  <w:num w:numId="140" w16cid:durableId="1626698821">
+    <w:abstractNumId w:val="3"/>
+  </w:num>
+  <w:num w:numId="141" w16cid:durableId="1457531350">
+    <w:abstractNumId w:val="2"/>
+  </w:num>
+  <w:num w:numId="142" w16cid:durableId="289091917">
+    <w:abstractNumId w:val="1"/>
+  </w:num>
+  <w:num w:numId="143" w16cid:durableId="1003632131">
+    <w:abstractNumId w:val="0"/>
+  </w:num>
+  <w:num w:numId="144" w16cid:durableId="609750508">
+    <w:abstractNumId w:val="9"/>
+  </w:num>
+  <w:num w:numId="145" w16cid:durableId="1456749850">
+    <w:abstractNumId w:val="7"/>
+  </w:num>
+  <w:num w:numId="146" w16cid:durableId="345403085">
+    <w:abstractNumId w:val="6"/>
+  </w:num>
+  <w:num w:numId="147" w16cid:durableId="17974511">
+    <w:abstractNumId w:val="5"/>
+  </w:num>
+  <w:num w:numId="148" w16cid:durableId="1155679778">
+    <w:abstractNumId w:val="4"/>
+  </w:num>
+  <w:num w:numId="149" w16cid:durableId="1083378850">
+    <w:abstractNumId w:val="8"/>
+  </w:num>
+  <w:num w:numId="150" w16cid:durableId="376978616">
+    <w:abstractNumId w:val="3"/>
+  </w:num>
+  <w:num w:numId="151" w16cid:durableId="2011984920">
+    <w:abstractNumId w:val="2"/>
+  </w:num>
+  <w:num w:numId="152" w16cid:durableId="130053064">
+    <w:abstractNumId w:val="1"/>
+  </w:num>
+  <w:num w:numId="153" w16cid:durableId="643311036">
+    <w:abstractNumId w:val="0"/>
   </w:num>
 </w:numbering>
 </file>
@@ -1459,12 +1942,12 @@
     <w:link w:val="Heading1Char"/>
     <w:uiPriority w:val="9"/>
     <w:qFormat/>
-    <w:rsid w:val="0061206C"/>
+    <w:rsid w:val="0066708A"/>
     <w:pPr>
       <w:keepNext/>
       <w:keepLines/>
       <w:pageBreakBefore/>
-      <w:spacing w:after="0" w:line="480" w:lineRule="auto"/>
+      <w:spacing w:after="0" w:line="360" w:lineRule="auto"/>
       <w:jc w:val="center"/>
       <w:outlineLvl w:val="0"/>
     </w:pPr>
@@ -1484,11 +1967,11 @@
     <w:uiPriority w:val="9"/>
     <w:unhideWhenUsed/>
     <w:qFormat/>
-    <w:rsid w:val="00693979"/>
+    <w:rsid w:val="0066708A"/>
     <w:pPr>
       <w:keepNext/>
       <w:keepLines/>
-      <w:spacing w:after="0" w:line="480" w:lineRule="auto"/>
+      <w:spacing w:after="0" w:line="360" w:lineRule="auto"/>
       <w:ind w:left="425" w:hanging="425"/>
       <w:outlineLvl w:val="1"/>
     </w:pPr>
@@ -1508,11 +1991,11 @@
     <w:uiPriority w:val="9"/>
     <w:unhideWhenUsed/>
     <w:qFormat/>
-    <w:rsid w:val="006A2972"/>
+    <w:rsid w:val="0066708A"/>
     <w:pPr>
       <w:keepNext/>
       <w:keepLines/>
-      <w:spacing w:after="0" w:line="480" w:lineRule="auto"/>
+      <w:spacing w:after="0" w:line="360" w:lineRule="auto"/>
       <w:ind w:left="425" w:hanging="425"/>
       <w:outlineLvl w:val="2"/>
     </w:pPr>
@@ -1533,12 +2016,12 @@
     <w:uiPriority w:val="9"/>
     <w:unhideWhenUsed/>
     <w:qFormat/>
-    <w:rsid w:val="00C11942"/>
+    <w:rsid w:val="0066708A"/>
     <w:pPr>
       <w:keepNext/>
       <w:keepLines/>
       <w:widowControl w:val="0"/>
-      <w:spacing w:after="0" w:line="480" w:lineRule="auto"/>
+      <w:spacing w:after="0" w:line="360" w:lineRule="auto"/>
       <w:ind w:firstLine="720"/>
       <w:outlineLvl w:val="3"/>
     </w:pPr>
@@ -1558,11 +2041,11 @@
     <w:uiPriority w:val="9"/>
     <w:unhideWhenUsed/>
     <w:qFormat/>
-    <w:rsid w:val="00C11942"/>
+    <w:rsid w:val="0066708A"/>
     <w:pPr>
       <w:keepNext/>
       <w:keepLines/>
-      <w:spacing w:after="0" w:line="480" w:lineRule="auto"/>
+      <w:spacing w:after="0" w:line="360" w:lineRule="auto"/>
       <w:ind w:firstLine="720"/>
       <w:outlineLvl w:val="4"/>
     </w:pPr>
@@ -1583,11 +2066,11 @@
     <w:uiPriority w:val="9"/>
     <w:unhideWhenUsed/>
     <w:qFormat/>
-    <w:rsid w:val="00693979"/>
+    <w:rsid w:val="0066708A"/>
     <w:pPr>
       <w:keepNext/>
       <w:keepLines/>
-      <w:spacing w:after="0" w:line="480" w:lineRule="auto"/>
+      <w:spacing w:after="0" w:line="360" w:lineRule="auto"/>
       <w:ind w:left="425" w:hanging="425"/>
       <w:outlineLvl w:val="5"/>
     </w:pPr>
@@ -1605,11 +2088,11 @@
     <w:uiPriority w:val="9"/>
     <w:unhideWhenUsed/>
     <w:qFormat/>
-    <w:rsid w:val="00693979"/>
+    <w:rsid w:val="0066708A"/>
     <w:pPr>
       <w:keepNext/>
       <w:keepLines/>
-      <w:spacing w:after="0" w:line="480" w:lineRule="auto"/>
+      <w:spacing w:after="0" w:line="360" w:lineRule="auto"/>
       <w:ind w:left="425" w:hanging="425"/>
       <w:outlineLvl w:val="6"/>
     </w:pPr>
@@ -1627,11 +2110,11 @@
     <w:uiPriority w:val="9"/>
     <w:unhideWhenUsed/>
     <w:qFormat/>
-    <w:rsid w:val="00693979"/>
+    <w:rsid w:val="0066708A"/>
     <w:pPr>
       <w:keepNext/>
       <w:keepLines/>
-      <w:spacing w:after="0" w:line="480" w:lineRule="auto"/>
+      <w:spacing w:after="0" w:line="360" w:lineRule="auto"/>
       <w:ind w:left="425" w:hanging="425"/>
       <w:outlineLvl w:val="7"/>
     </w:pPr>
@@ -1649,11 +2132,11 @@
     <w:uiPriority w:val="9"/>
     <w:unhideWhenUsed/>
     <w:qFormat/>
-    <w:rsid w:val="00693979"/>
+    <w:rsid w:val="0066708A"/>
     <w:pPr>
       <w:keepNext/>
       <w:keepLines/>
-      <w:spacing w:after="0" w:line="480" w:lineRule="auto"/>
+      <w:spacing w:after="0" w:line="360" w:lineRule="auto"/>
       <w:ind w:left="425" w:hanging="425"/>
       <w:outlineLvl w:val="8"/>
     </w:pPr>
@@ -1696,9 +2179,9 @@
     <w:basedOn w:val="Normal"/>
     <w:link w:val="BodyTextChar"/>
     <w:qFormat/>
-    <w:rsid w:val="00693979"/>
+    <w:rsid w:val="0066708A"/>
     <w:pPr>
-      <w:spacing w:after="0" w:line="480" w:lineRule="auto"/>
+      <w:spacing w:after="0" w:line="360" w:lineRule="auto"/>
     </w:pPr>
     <w:rPr>
       <w:rFonts w:ascii="Arial" w:hAnsi="Arial" w:cs="Arial"/>
@@ -1711,7 +2194,7 @@
     <w:basedOn w:val="BodyText"/>
     <w:next w:val="BodyText"/>
     <w:qFormat/>
-    <w:rsid w:val="00693979"/>
+    <w:rsid w:val="0066708A"/>
   </w:style>
   <w:style w:type="paragraph" w:customStyle="1" w:styleId="Compact">
     <w:name w:val="Compact"/>
@@ -1796,23 +2279,25 @@
     <w:basedOn w:val="Normal"/>
     <w:next w:val="BodyText"/>
     <w:qFormat/>
+    <w:rsid w:val="0066708A"/>
     <w:pPr>
       <w:keepNext/>
       <w:keepLines/>
       <w:spacing w:before="300" w:after="300"/>
     </w:pPr>
     <w:rPr>
-      <w:sz w:val="20"/>
-      <w:szCs w:val="20"/>
+      <w:rFonts w:ascii="Arial" w:hAnsi="Arial" w:cs="Arial"/>
+      <w:sz w:val="22"/>
+      <w:szCs w:val="22"/>
     </w:rPr>
   </w:style>
   <w:style w:type="paragraph" w:styleId="Bibliography">
     <w:name w:val="Bibliography"/>
     <w:basedOn w:val="Normal"/>
     <w:qFormat/>
-    <w:rsid w:val="0061206C"/>
+    <w:rsid w:val="0066708A"/>
     <w:pPr>
-      <w:spacing w:after="0" w:line="480" w:lineRule="auto"/>
+      <w:spacing w:after="0" w:line="360" w:lineRule="auto"/>
       <w:ind w:left="720" w:hanging="720"/>
       <w:jc w:val="both"/>
     </w:pPr>
@@ -1829,7 +2314,7 @@
     <w:uiPriority w:val="9"/>
     <w:unhideWhenUsed/>
     <w:qFormat/>
-    <w:rsid w:val="00693979"/>
+    <w:rsid w:val="0066708A"/>
     <w:pPr>
       <w:spacing w:before="100" w:after="100"/>
     </w:pPr>
@@ -1844,6 +2329,12 @@
     <w:uiPriority w:val="9"/>
     <w:unhideWhenUsed/>
     <w:qFormat/>
+    <w:rsid w:val="0066708A"/>
+    <w:rPr>
+      <w:rFonts w:ascii="Arial" w:hAnsi="Arial" w:cs="Arial"/>
+      <w:sz w:val="22"/>
+      <w:szCs w:val="22"/>
+    </w:rPr>
   </w:style>
   <w:style w:type="table" w:customStyle="1" w:styleId="Table">
     <w:name w:val="Table"/>
@@ -1864,18 +2355,31 @@
     <w:name w:val="Definition Term"/>
     <w:basedOn w:val="Normal"/>
     <w:next w:val="Definition"/>
+    <w:rsid w:val="0066708A"/>
     <w:pPr>
       <w:keepNext/>
       <w:keepLines/>
-      <w:spacing w:after="0"/>
+      <w:spacing w:after="0" w:line="360" w:lineRule="auto"/>
     </w:pPr>
     <w:rPr>
+      <w:rFonts w:ascii="Arial" w:hAnsi="Arial" w:cs="Arial"/>
       <w:b/>
+      <w:sz w:val="22"/>
+      <w:szCs w:val="22"/>
     </w:rPr>
   </w:style>
   <w:style w:type="paragraph" w:customStyle="1" w:styleId="Definition">
     <w:name w:val="Definition"/>
     <w:basedOn w:val="Normal"/>
+    <w:rsid w:val="0066708A"/>
+    <w:pPr>
+      <w:spacing w:line="360" w:lineRule="auto"/>
+    </w:pPr>
+    <w:rPr>
+      <w:rFonts w:ascii="Arial" w:hAnsi="Arial" w:cs="Arial"/>
+      <w:sz w:val="22"/>
+      <w:szCs w:val="22"/>
+    </w:rPr>
   </w:style>
   <w:style w:type="paragraph" w:styleId="Caption">
     <w:name w:val="caption"/>
@@ -1891,10 +2395,10 @@
   <w:style w:type="paragraph" w:customStyle="1" w:styleId="TableCaption">
     <w:name w:val="Table Caption"/>
     <w:basedOn w:val="Caption"/>
-    <w:rsid w:val="006A2972"/>
+    <w:rsid w:val="0066708A"/>
     <w:pPr>
       <w:keepNext/>
-      <w:spacing w:after="0" w:line="480" w:lineRule="auto"/>
+      <w:spacing w:after="0" w:line="360" w:lineRule="auto"/>
     </w:pPr>
     <w:rPr>
       <w:rFonts w:ascii="Arial" w:hAnsi="Arial" w:cs="Arial"/>
@@ -1905,9 +2409,9 @@
   <w:style w:type="paragraph" w:customStyle="1" w:styleId="ImageCaption">
     <w:name w:val="Image Caption"/>
     <w:basedOn w:val="Caption"/>
-    <w:rsid w:val="006A2972"/>
+    <w:rsid w:val="0066708A"/>
     <w:pPr>
-      <w:spacing w:after="0" w:line="480" w:lineRule="auto"/>
+      <w:spacing w:after="0" w:line="360" w:lineRule="auto"/>
     </w:pPr>
     <w:rPr>
       <w:rFonts w:ascii="Arial" w:hAnsi="Arial" w:cs="Arial"/>
@@ -1935,7 +2439,7 @@
     <w:name w:val="Verbatim Char"/>
     <w:basedOn w:val="CaptionChar"/>
     <w:link w:val="SourceCode"/>
-    <w:rsid w:val="006A2972"/>
+    <w:rsid w:val="0066708A"/>
     <w:rPr>
       <w:rFonts w:ascii="Arial" w:eastAsia="Meiryo" w:hAnsi="Arial" w:cs="Arial"/>
       <w:sz w:val="22"/>
@@ -1953,7 +2457,7 @@
     <w:name w:val="Hyperlink"/>
     <w:basedOn w:val="CaptionChar"/>
     <w:uiPriority w:val="99"/>
-    <w:rsid w:val="006A2972"/>
+    <w:rsid w:val="0066708A"/>
     <w:rPr>
       <w:color w:val="4F81BD" w:themeColor="accent1"/>
     </w:rPr>
@@ -2019,13 +2523,13 @@
     <w:basedOn w:val="BodyText"/>
     <w:link w:val="VerbatimChar"/>
     <w:qFormat/>
-    <w:rsid w:val="006A2972"/>
+    <w:rsid w:val="0066708A"/>
   </w:style>
   <w:style w:type="character" w:customStyle="1" w:styleId="BodyTextChar">
     <w:name w:val="Body Text Char"/>
     <w:basedOn w:val="DefaultParagraphFont"/>
     <w:link w:val="BodyText"/>
-    <w:rsid w:val="00693979"/>
+    <w:rsid w:val="0066708A"/>
     <w:rPr>
       <w:rFonts w:ascii="Arial" w:eastAsia="Meiryo" w:hAnsi="Arial" w:cs="Arial"/>
       <w:sz w:val="22"/>
@@ -2075,7 +2579,7 @@
     <w:basedOn w:val="DefaultParagraphFont"/>
     <w:link w:val="Heading1"/>
     <w:uiPriority w:val="9"/>
-    <w:rsid w:val="0061206C"/>
+    <w:rsid w:val="0066708A"/>
     <w:rPr>
       <w:rFonts w:ascii="Arial" w:eastAsiaTheme="majorEastAsia" w:hAnsi="Arial" w:cs="Arial"/>
       <w:b/>

--- a/referencia_formato.docx
+++ b/referencia_formato.docx
@@ -209,9 +209,6 @@
       </w:r>
     </w:p>
     <w:p>
-      <w:pPr>
-        <w:pStyle w:val="SourceCode"/>
-      </w:pPr>
       <w:r>
         <w:t xml:space="preserve">Body </w:t>
       </w:r>
@@ -588,7 +585,7 @@
   <w:abstractNum w:abstractNumId="0" w15:restartNumberingAfterBreak="0">
     <w:nsid w:val="FFFFFF7C"/>
     <w:multiLevelType w:val="singleLevel"/>
-    <w:tmpl w:val="C7E07532"/>
+    <w:tmpl w:val="FC0AA07E"/>
     <w:lvl w:ilvl="0">
       <w:start w:val="1"/>
       <w:numFmt w:val="decimal"/>
@@ -605,7 +602,7 @@
   <w:abstractNum w:abstractNumId="1" w15:restartNumberingAfterBreak="0">
     <w:nsid w:val="FFFFFF7D"/>
     <w:multiLevelType w:val="singleLevel"/>
-    <w:tmpl w:val="095C58EE"/>
+    <w:tmpl w:val="AD4A81DE"/>
     <w:lvl w:ilvl="0">
       <w:start w:val="1"/>
       <w:numFmt w:val="decimal"/>
@@ -622,7 +619,7 @@
   <w:abstractNum w:abstractNumId="2" w15:restartNumberingAfterBreak="0">
     <w:nsid w:val="FFFFFF7E"/>
     <w:multiLevelType w:val="singleLevel"/>
-    <w:tmpl w:val="3C585932"/>
+    <w:tmpl w:val="F8CE9CB4"/>
     <w:lvl w:ilvl="0">
       <w:start w:val="1"/>
       <w:numFmt w:val="decimal"/>
@@ -639,7 +636,7 @@
   <w:abstractNum w:abstractNumId="3" w15:restartNumberingAfterBreak="0">
     <w:nsid w:val="FFFFFF7F"/>
     <w:multiLevelType w:val="singleLevel"/>
-    <w:tmpl w:val="1CAC5540"/>
+    <w:tmpl w:val="C4BC0A74"/>
     <w:lvl w:ilvl="0">
       <w:start w:val="1"/>
       <w:numFmt w:val="decimal"/>
@@ -656,7 +653,7 @@
   <w:abstractNum w:abstractNumId="4" w15:restartNumberingAfterBreak="0">
     <w:nsid w:val="FFFFFF80"/>
     <w:multiLevelType w:val="singleLevel"/>
-    <w:tmpl w:val="AA32E358"/>
+    <w:tmpl w:val="8D5EB0D8"/>
     <w:lvl w:ilvl="0">
       <w:start w:val="1"/>
       <w:numFmt w:val="bullet"/>
@@ -676,7 +673,7 @@
   <w:abstractNum w:abstractNumId="5" w15:restartNumberingAfterBreak="0">
     <w:nsid w:val="FFFFFF81"/>
     <w:multiLevelType w:val="singleLevel"/>
-    <w:tmpl w:val="91980CD8"/>
+    <w:tmpl w:val="43EC0900"/>
     <w:lvl w:ilvl="0">
       <w:start w:val="1"/>
       <w:numFmt w:val="bullet"/>
@@ -696,7 +693,7 @@
   <w:abstractNum w:abstractNumId="6" w15:restartNumberingAfterBreak="0">
     <w:nsid w:val="FFFFFF82"/>
     <w:multiLevelType w:val="singleLevel"/>
-    <w:tmpl w:val="E05E1FDA"/>
+    <w:tmpl w:val="54768958"/>
     <w:lvl w:ilvl="0">
       <w:start w:val="1"/>
       <w:numFmt w:val="bullet"/>
@@ -716,7 +713,7 @@
   <w:abstractNum w:abstractNumId="7" w15:restartNumberingAfterBreak="0">
     <w:nsid w:val="FFFFFF83"/>
     <w:multiLevelType w:val="singleLevel"/>
-    <w:tmpl w:val="7F44E68E"/>
+    <w:tmpl w:val="99B08B1E"/>
     <w:lvl w:ilvl="0">
       <w:start w:val="1"/>
       <w:numFmt w:val="bullet"/>
@@ -736,7 +733,7 @@
   <w:abstractNum w:abstractNumId="8" w15:restartNumberingAfterBreak="0">
     <w:nsid w:val="FFFFFF88"/>
     <w:multiLevelType w:val="singleLevel"/>
-    <w:tmpl w:val="9A902CAC"/>
+    <w:tmpl w:val="0554DF8E"/>
     <w:lvl w:ilvl="0">
       <w:start w:val="1"/>
       <w:numFmt w:val="decimal"/>
@@ -753,7 +750,7 @@
   <w:abstractNum w:abstractNumId="9" w15:restartNumberingAfterBreak="0">
     <w:nsid w:val="FFFFFF89"/>
     <w:multiLevelType w:val="singleLevel"/>
-    <w:tmpl w:val="A6885EC6"/>
+    <w:tmpl w:val="A5C874F0"/>
     <w:lvl w:ilvl="0">
       <w:start w:val="1"/>
       <w:numFmt w:val="bullet"/>
@@ -1566,6 +1563,264 @@
     <w:abstractNumId w:val="1"/>
   </w:num>
   <w:num w:numId="153" w16cid:durableId="643311036">
+    <w:abstractNumId w:val="0"/>
+  </w:num>
+  <w:num w:numId="154" w16cid:durableId="563487900">
+    <w:abstractNumId w:val="9"/>
+  </w:num>
+  <w:num w:numId="155" w16cid:durableId="1151940506">
+    <w:abstractNumId w:val="7"/>
+  </w:num>
+  <w:num w:numId="156" w16cid:durableId="1459758508">
+    <w:abstractNumId w:val="6"/>
+  </w:num>
+  <w:num w:numId="157" w16cid:durableId="169759733">
+    <w:abstractNumId w:val="5"/>
+  </w:num>
+  <w:num w:numId="158" w16cid:durableId="1379434221">
+    <w:abstractNumId w:val="4"/>
+  </w:num>
+  <w:num w:numId="159" w16cid:durableId="561406319">
+    <w:abstractNumId w:val="8"/>
+  </w:num>
+  <w:num w:numId="160" w16cid:durableId="2067681147">
+    <w:abstractNumId w:val="3"/>
+  </w:num>
+  <w:num w:numId="161" w16cid:durableId="905186043">
+    <w:abstractNumId w:val="2"/>
+  </w:num>
+  <w:num w:numId="162" w16cid:durableId="367218457">
+    <w:abstractNumId w:val="1"/>
+  </w:num>
+  <w:num w:numId="163" w16cid:durableId="368647840">
+    <w:abstractNumId w:val="0"/>
+  </w:num>
+  <w:num w:numId="164" w16cid:durableId="1546678974">
+    <w:abstractNumId w:val="9"/>
+  </w:num>
+  <w:num w:numId="165" w16cid:durableId="1874076029">
+    <w:abstractNumId w:val="7"/>
+  </w:num>
+  <w:num w:numId="166" w16cid:durableId="1351762689">
+    <w:abstractNumId w:val="6"/>
+  </w:num>
+  <w:num w:numId="167" w16cid:durableId="768819187">
+    <w:abstractNumId w:val="5"/>
+  </w:num>
+  <w:num w:numId="168" w16cid:durableId="813760727">
+    <w:abstractNumId w:val="4"/>
+  </w:num>
+  <w:num w:numId="169" w16cid:durableId="1775395316">
+    <w:abstractNumId w:val="8"/>
+  </w:num>
+  <w:num w:numId="170" w16cid:durableId="2124183524">
+    <w:abstractNumId w:val="3"/>
+  </w:num>
+  <w:num w:numId="171" w16cid:durableId="295836137">
+    <w:abstractNumId w:val="2"/>
+  </w:num>
+  <w:num w:numId="172" w16cid:durableId="1008748266">
+    <w:abstractNumId w:val="1"/>
+  </w:num>
+  <w:num w:numId="173" w16cid:durableId="1892379980">
+    <w:abstractNumId w:val="0"/>
+  </w:num>
+  <w:num w:numId="174" w16cid:durableId="1203789612">
+    <w:abstractNumId w:val="9"/>
+  </w:num>
+  <w:num w:numId="175" w16cid:durableId="1363630972">
+    <w:abstractNumId w:val="7"/>
+  </w:num>
+  <w:num w:numId="176" w16cid:durableId="1147547588">
+    <w:abstractNumId w:val="6"/>
+  </w:num>
+  <w:num w:numId="177" w16cid:durableId="1745835618">
+    <w:abstractNumId w:val="5"/>
+  </w:num>
+  <w:num w:numId="178" w16cid:durableId="516191106">
+    <w:abstractNumId w:val="4"/>
+  </w:num>
+  <w:num w:numId="179" w16cid:durableId="623005037">
+    <w:abstractNumId w:val="8"/>
+  </w:num>
+  <w:num w:numId="180" w16cid:durableId="462425991">
+    <w:abstractNumId w:val="3"/>
+  </w:num>
+  <w:num w:numId="181" w16cid:durableId="1726953267">
+    <w:abstractNumId w:val="2"/>
+  </w:num>
+  <w:num w:numId="182" w16cid:durableId="1032076491">
+    <w:abstractNumId w:val="1"/>
+  </w:num>
+  <w:num w:numId="183" w16cid:durableId="1336344905">
+    <w:abstractNumId w:val="0"/>
+  </w:num>
+  <w:num w:numId="184" w16cid:durableId="664474454">
+    <w:abstractNumId w:val="0"/>
+  </w:num>
+  <w:num w:numId="185" w16cid:durableId="1652098866">
+    <w:abstractNumId w:val="2"/>
+  </w:num>
+  <w:num w:numId="186" w16cid:durableId="557010073">
+    <w:abstractNumId w:val="1"/>
+  </w:num>
+  <w:num w:numId="187" w16cid:durableId="918714027">
+    <w:abstractNumId w:val="3"/>
+  </w:num>
+  <w:num w:numId="188" w16cid:durableId="1158837891">
+    <w:abstractNumId w:val="8"/>
+  </w:num>
+  <w:num w:numId="189" w16cid:durableId="534540330">
+    <w:abstractNumId w:val="6"/>
+  </w:num>
+  <w:num w:numId="190" w16cid:durableId="510460592">
+    <w:abstractNumId w:val="5"/>
+  </w:num>
+  <w:num w:numId="191" w16cid:durableId="1655639583">
+    <w:abstractNumId w:val="4"/>
+  </w:num>
+  <w:num w:numId="192" w16cid:durableId="106975706">
+    <w:abstractNumId w:val="9"/>
+  </w:num>
+  <w:num w:numId="193" w16cid:durableId="868026527">
+    <w:abstractNumId w:val="7"/>
+  </w:num>
+  <w:num w:numId="194" w16cid:durableId="1494033030">
+    <w:abstractNumId w:val="9"/>
+  </w:num>
+  <w:num w:numId="195" w16cid:durableId="76560636">
+    <w:abstractNumId w:val="7"/>
+  </w:num>
+  <w:num w:numId="196" w16cid:durableId="1153831858">
+    <w:abstractNumId w:val="6"/>
+  </w:num>
+  <w:num w:numId="197" w16cid:durableId="1107197226">
+    <w:abstractNumId w:val="5"/>
+  </w:num>
+  <w:num w:numId="198" w16cid:durableId="1168012232">
+    <w:abstractNumId w:val="4"/>
+  </w:num>
+  <w:num w:numId="199" w16cid:durableId="1732188868">
+    <w:abstractNumId w:val="8"/>
+  </w:num>
+  <w:num w:numId="200" w16cid:durableId="2097558075">
+    <w:abstractNumId w:val="3"/>
+  </w:num>
+  <w:num w:numId="201" w16cid:durableId="2070374698">
+    <w:abstractNumId w:val="2"/>
+  </w:num>
+  <w:num w:numId="202" w16cid:durableId="1882932345">
+    <w:abstractNumId w:val="1"/>
+  </w:num>
+  <w:num w:numId="203" w16cid:durableId="1927878337">
+    <w:abstractNumId w:val="0"/>
+  </w:num>
+  <w:num w:numId="204" w16cid:durableId="2133941080">
+    <w:abstractNumId w:val="9"/>
+  </w:num>
+  <w:num w:numId="205" w16cid:durableId="1845821463">
+    <w:abstractNumId w:val="7"/>
+  </w:num>
+  <w:num w:numId="206" w16cid:durableId="1491797287">
+    <w:abstractNumId w:val="6"/>
+  </w:num>
+  <w:num w:numId="207" w16cid:durableId="458425715">
+    <w:abstractNumId w:val="5"/>
+  </w:num>
+  <w:num w:numId="208" w16cid:durableId="1278097321">
+    <w:abstractNumId w:val="4"/>
+  </w:num>
+  <w:num w:numId="209" w16cid:durableId="1231190095">
+    <w:abstractNumId w:val="8"/>
+  </w:num>
+  <w:num w:numId="210" w16cid:durableId="69279480">
+    <w:abstractNumId w:val="3"/>
+  </w:num>
+  <w:num w:numId="211" w16cid:durableId="1137799601">
+    <w:abstractNumId w:val="2"/>
+  </w:num>
+  <w:num w:numId="212" w16cid:durableId="1295790068">
+    <w:abstractNumId w:val="1"/>
+  </w:num>
+  <w:num w:numId="213" w16cid:durableId="925384033">
+    <w:abstractNumId w:val="0"/>
+  </w:num>
+  <w:num w:numId="214" w16cid:durableId="44186070">
+    <w:abstractNumId w:val="1"/>
+  </w:num>
+  <w:num w:numId="215" w16cid:durableId="883903932">
+    <w:abstractNumId w:val="0"/>
+  </w:num>
+  <w:num w:numId="216" w16cid:durableId="1175000667">
+    <w:abstractNumId w:val="9"/>
+  </w:num>
+  <w:num w:numId="217" w16cid:durableId="1182164523">
+    <w:abstractNumId w:val="7"/>
+  </w:num>
+  <w:num w:numId="218" w16cid:durableId="136382741">
+    <w:abstractNumId w:val="6"/>
+  </w:num>
+  <w:num w:numId="219" w16cid:durableId="974601608">
+    <w:abstractNumId w:val="5"/>
+  </w:num>
+  <w:num w:numId="220" w16cid:durableId="1732843747">
+    <w:abstractNumId w:val="4"/>
+  </w:num>
+  <w:num w:numId="221" w16cid:durableId="1242907116">
+    <w:abstractNumId w:val="8"/>
+  </w:num>
+  <w:num w:numId="222" w16cid:durableId="2139640518">
+    <w:abstractNumId w:val="3"/>
+  </w:num>
+  <w:num w:numId="223" w16cid:durableId="265384038">
+    <w:abstractNumId w:val="2"/>
+  </w:num>
+  <w:num w:numId="224" w16cid:durableId="869536280">
+    <w:abstractNumId w:val="1"/>
+  </w:num>
+  <w:num w:numId="225" w16cid:durableId="1464082256">
+    <w:abstractNumId w:val="0"/>
+  </w:num>
+  <w:num w:numId="226" w16cid:durableId="88233209">
+    <w:abstractNumId w:val="1"/>
+  </w:num>
+  <w:num w:numId="227" w16cid:durableId="418256417">
+    <w:abstractNumId w:val="0"/>
+  </w:num>
+  <w:num w:numId="228" w16cid:durableId="437213298">
+    <w:abstractNumId w:val="9"/>
+  </w:num>
+  <w:num w:numId="229" w16cid:durableId="856846134">
+    <w:abstractNumId w:val="7"/>
+  </w:num>
+  <w:num w:numId="230" w16cid:durableId="3480551">
+    <w:abstractNumId w:val="6"/>
+  </w:num>
+  <w:num w:numId="231" w16cid:durableId="254482403">
+    <w:abstractNumId w:val="5"/>
+  </w:num>
+  <w:num w:numId="232" w16cid:durableId="1256522429">
+    <w:abstractNumId w:val="4"/>
+  </w:num>
+  <w:num w:numId="233" w16cid:durableId="1179733066">
+    <w:abstractNumId w:val="8"/>
+  </w:num>
+  <w:num w:numId="234" w16cid:durableId="2090694065">
+    <w:abstractNumId w:val="3"/>
+  </w:num>
+  <w:num w:numId="235" w16cid:durableId="634873395">
+    <w:abstractNumId w:val="2"/>
+  </w:num>
+  <w:num w:numId="236" w16cid:durableId="1063799031">
+    <w:abstractNumId w:val="1"/>
+  </w:num>
+  <w:num w:numId="237" w16cid:durableId="991906884">
+    <w:abstractNumId w:val="0"/>
+  </w:num>
+  <w:num w:numId="238" w16cid:durableId="847863065">
+    <w:abstractNumId w:val="1"/>
+  </w:num>
+  <w:num w:numId="239" w16cid:durableId="206533055">
     <w:abstractNumId w:val="0"/>
   </w:num>
 </w:numbering>
@@ -1930,9 +2185,13 @@
   <w:style w:type="paragraph" w:default="1" w:styleId="Normal">
     <w:name w:val="Normal"/>
     <w:qFormat/>
-    <w:rsid w:val="007D65BA"/>
+    <w:rsid w:val="0011756F"/>
+    <w:pPr>
+      <w:spacing w:line="360" w:lineRule="auto"/>
+    </w:pPr>
     <w:rPr>
-      <w:rFonts w:eastAsia="Meiryo"/>
+      <w:rFonts w:ascii="Arial" w:eastAsia="Meiryo" w:hAnsi="Arial"/>
+      <w:sz w:val="22"/>
     </w:rPr>
   </w:style>
   <w:style w:type="paragraph" w:styleId="Heading1">
@@ -1947,16 +2206,15 @@
       <w:keepNext/>
       <w:keepLines/>
       <w:pageBreakBefore/>
-      <w:spacing w:after="0" w:line="360" w:lineRule="auto"/>
+      <w:spacing w:after="0"/>
       <w:jc w:val="center"/>
       <w:outlineLvl w:val="0"/>
     </w:pPr>
     <w:rPr>
-      <w:rFonts w:ascii="Arial" w:eastAsiaTheme="majorEastAsia" w:hAnsi="Arial" w:cs="Arial"/>
+      <w:rFonts w:eastAsiaTheme="majorEastAsia" w:cs="Arial"/>
       <w:b/>
       <w:bCs/>
       <w:color w:val="000000" w:themeColor="text1"/>
-      <w:sz w:val="22"/>
       <w:szCs w:val="22"/>
     </w:rPr>
   </w:style>
@@ -1971,16 +2229,15 @@
     <w:pPr>
       <w:keepNext/>
       <w:keepLines/>
-      <w:spacing w:after="0" w:line="360" w:lineRule="auto"/>
+      <w:spacing w:after="0"/>
       <w:ind w:left="425" w:hanging="425"/>
       <w:outlineLvl w:val="1"/>
     </w:pPr>
     <w:rPr>
-      <w:rFonts w:ascii="Arial" w:eastAsiaTheme="majorEastAsia" w:hAnsi="Arial" w:cs="Arial"/>
+      <w:rFonts w:eastAsiaTheme="majorEastAsia" w:cs="Arial"/>
       <w:b/>
       <w:bCs/>
       <w:color w:val="000000" w:themeColor="text1"/>
-      <w:sz w:val="22"/>
       <w:szCs w:val="22"/>
     </w:rPr>
   </w:style>
@@ -1995,17 +2252,16 @@
     <w:pPr>
       <w:keepNext/>
       <w:keepLines/>
-      <w:spacing w:after="0" w:line="360" w:lineRule="auto"/>
+      <w:spacing w:after="0"/>
       <w:ind w:left="425" w:hanging="425"/>
       <w:outlineLvl w:val="2"/>
     </w:pPr>
     <w:rPr>
-      <w:rFonts w:ascii="Arial" w:eastAsiaTheme="majorEastAsia" w:hAnsi="Arial" w:cs="Arial"/>
+      <w:rFonts w:eastAsiaTheme="majorEastAsia" w:cs="Arial"/>
       <w:b/>
       <w:bCs/>
       <w:i/>
       <w:color w:val="000000" w:themeColor="text1"/>
-      <w:sz w:val="22"/>
       <w:szCs w:val="22"/>
     </w:rPr>
   </w:style>
@@ -2021,16 +2277,15 @@
       <w:keepNext/>
       <w:keepLines/>
       <w:widowControl w:val="0"/>
-      <w:spacing w:after="0" w:line="360" w:lineRule="auto"/>
+      <w:spacing w:after="0"/>
       <w:ind w:firstLine="720"/>
       <w:outlineLvl w:val="3"/>
     </w:pPr>
     <w:rPr>
-      <w:rFonts w:ascii="Arial" w:eastAsiaTheme="majorEastAsia" w:hAnsi="Arial" w:cs="Arial"/>
+      <w:rFonts w:eastAsiaTheme="majorEastAsia" w:cs="Arial"/>
       <w:b/>
       <w:bCs/>
       <w:color w:val="000000" w:themeColor="text1"/>
-      <w:sz w:val="22"/>
       <w:szCs w:val="22"/>
     </w:rPr>
   </w:style>
@@ -2045,17 +2300,16 @@
     <w:pPr>
       <w:keepNext/>
       <w:keepLines/>
-      <w:spacing w:after="0" w:line="360" w:lineRule="auto"/>
+      <w:spacing w:after="0"/>
       <w:ind w:firstLine="720"/>
       <w:outlineLvl w:val="4"/>
     </w:pPr>
     <w:rPr>
-      <w:rFonts w:ascii="Arial" w:eastAsiaTheme="majorEastAsia" w:hAnsi="Arial" w:cs="Arial"/>
+      <w:rFonts w:eastAsiaTheme="majorEastAsia" w:cs="Arial"/>
       <w:b/>
       <w:bCs/>
       <w:i/>
       <w:color w:val="000000" w:themeColor="text1"/>
-      <w:sz w:val="22"/>
       <w:szCs w:val="22"/>
     </w:rPr>
   </w:style>
@@ -2070,14 +2324,13 @@
     <w:pPr>
       <w:keepNext/>
       <w:keepLines/>
-      <w:spacing w:after="0" w:line="360" w:lineRule="auto"/>
+      <w:spacing w:after="0"/>
       <w:ind w:left="425" w:hanging="425"/>
       <w:outlineLvl w:val="5"/>
     </w:pPr>
     <w:rPr>
-      <w:rFonts w:ascii="Arial" w:eastAsiaTheme="majorEastAsia" w:hAnsi="Arial" w:cs="Arial"/>
+      <w:rFonts w:eastAsiaTheme="majorEastAsia" w:cs="Arial"/>
       <w:color w:val="000000" w:themeColor="text1"/>
-      <w:sz w:val="22"/>
       <w:szCs w:val="22"/>
     </w:rPr>
   </w:style>
@@ -2092,14 +2345,13 @@
     <w:pPr>
       <w:keepNext/>
       <w:keepLines/>
-      <w:spacing w:after="0" w:line="360" w:lineRule="auto"/>
+      <w:spacing w:after="0"/>
       <w:ind w:left="425" w:hanging="425"/>
       <w:outlineLvl w:val="6"/>
     </w:pPr>
     <w:rPr>
-      <w:rFonts w:ascii="Arial" w:eastAsiaTheme="majorEastAsia" w:hAnsi="Arial" w:cs="Arial"/>
+      <w:rFonts w:eastAsiaTheme="majorEastAsia" w:cs="Arial"/>
       <w:color w:val="000000" w:themeColor="text1"/>
-      <w:sz w:val="22"/>
       <w:szCs w:val="22"/>
     </w:rPr>
   </w:style>
@@ -2114,14 +2366,13 @@
     <w:pPr>
       <w:keepNext/>
       <w:keepLines/>
-      <w:spacing w:after="0" w:line="360" w:lineRule="auto"/>
+      <w:spacing w:after="0"/>
       <w:ind w:left="425" w:hanging="425"/>
       <w:outlineLvl w:val="7"/>
     </w:pPr>
     <w:rPr>
-      <w:rFonts w:ascii="Arial" w:eastAsiaTheme="majorEastAsia" w:hAnsi="Arial" w:cs="Arial"/>
+      <w:rFonts w:eastAsiaTheme="majorEastAsia" w:cs="Arial"/>
       <w:color w:val="000000" w:themeColor="text1"/>
-      <w:sz w:val="22"/>
       <w:szCs w:val="22"/>
     </w:rPr>
   </w:style>
@@ -2136,14 +2387,13 @@
     <w:pPr>
       <w:keepNext/>
       <w:keepLines/>
-      <w:spacing w:after="0" w:line="360" w:lineRule="auto"/>
+      <w:spacing w:after="0"/>
       <w:ind w:left="425" w:hanging="425"/>
       <w:outlineLvl w:val="8"/>
     </w:pPr>
     <w:rPr>
-      <w:rFonts w:ascii="Arial" w:eastAsiaTheme="majorEastAsia" w:hAnsi="Arial" w:cs="Arial"/>
+      <w:rFonts w:eastAsiaTheme="majorEastAsia" w:cs="Arial"/>
       <w:color w:val="000000" w:themeColor="text1"/>
-      <w:sz w:val="22"/>
       <w:szCs w:val="22"/>
     </w:rPr>
   </w:style>
@@ -2181,11 +2431,10 @@
     <w:qFormat/>
     <w:rsid w:val="0066708A"/>
     <w:pPr>
-      <w:spacing w:after="0" w:line="360" w:lineRule="auto"/>
+      <w:spacing w:after="0"/>
     </w:pPr>
     <w:rPr>
-      <w:rFonts w:ascii="Arial" w:hAnsi="Arial" w:cs="Arial"/>
-      <w:sz w:val="22"/>
+      <w:rFonts w:cs="Arial"/>
       <w:szCs w:val="22"/>
     </w:rPr>
   </w:style>
@@ -2218,7 +2467,7 @@
       <w:jc w:val="center"/>
     </w:pPr>
     <w:rPr>
-      <w:rFonts w:ascii="Arial" w:hAnsi="Arial" w:cs="Arial"/>
+      <w:rFonts w:cs="Arial"/>
       <w:b/>
       <w:bCs/>
       <w:color w:val="000000" w:themeColor="text1"/>
@@ -2286,8 +2535,7 @@
       <w:spacing w:before="300" w:after="300"/>
     </w:pPr>
     <w:rPr>
-      <w:rFonts w:ascii="Arial" w:hAnsi="Arial" w:cs="Arial"/>
-      <w:sz w:val="22"/>
+      <w:rFonts w:cs="Arial"/>
       <w:szCs w:val="22"/>
     </w:rPr>
   </w:style>
@@ -2297,13 +2545,12 @@
     <w:qFormat/>
     <w:rsid w:val="0066708A"/>
     <w:pPr>
-      <w:spacing w:after="0" w:line="360" w:lineRule="auto"/>
+      <w:spacing w:after="0"/>
       <w:ind w:left="720" w:hanging="720"/>
       <w:jc w:val="both"/>
     </w:pPr>
     <w:rPr>
-      <w:rFonts w:ascii="Arial" w:hAnsi="Arial" w:cs="Arial"/>
-      <w:sz w:val="22"/>
+      <w:rFonts w:cs="Arial"/>
       <w:szCs w:val="22"/>
     </w:rPr>
   </w:style>
@@ -2331,8 +2578,7 @@
     <w:qFormat/>
     <w:rsid w:val="0066708A"/>
     <w:rPr>
-      <w:rFonts w:ascii="Arial" w:hAnsi="Arial" w:cs="Arial"/>
-      <w:sz w:val="22"/>
+      <w:rFonts w:cs="Arial"/>
       <w:szCs w:val="22"/>
     </w:rPr>
   </w:style>
@@ -2359,12 +2605,11 @@
     <w:pPr>
       <w:keepNext/>
       <w:keepLines/>
-      <w:spacing w:after="0" w:line="360" w:lineRule="auto"/>
+      <w:spacing w:after="0"/>
     </w:pPr>
     <w:rPr>
-      <w:rFonts w:ascii="Arial" w:hAnsi="Arial" w:cs="Arial"/>
+      <w:rFonts w:cs="Arial"/>
       <w:b/>
-      <w:sz w:val="22"/>
       <w:szCs w:val="22"/>
     </w:rPr>
   </w:style>
@@ -2372,12 +2617,8 @@
     <w:name w:val="Definition"/>
     <w:basedOn w:val="Normal"/>
     <w:rsid w:val="0066708A"/>
-    <w:pPr>
-      <w:spacing w:line="360" w:lineRule="auto"/>
-    </w:pPr>
     <w:rPr>
-      <w:rFonts w:ascii="Arial" w:hAnsi="Arial" w:cs="Arial"/>
-      <w:sz w:val="22"/>
+      <w:rFonts w:cs="Arial"/>
       <w:szCs w:val="22"/>
     </w:rPr>
   </w:style>
@@ -2398,11 +2639,10 @@
     <w:rsid w:val="0066708A"/>
     <w:pPr>
       <w:keepNext/>
-      <w:spacing w:after="0" w:line="360" w:lineRule="auto"/>
+      <w:spacing w:after="0"/>
     </w:pPr>
     <w:rPr>
-      <w:rFonts w:ascii="Arial" w:hAnsi="Arial" w:cs="Arial"/>
-      <w:sz w:val="22"/>
+      <w:rFonts w:cs="Arial"/>
       <w:szCs w:val="22"/>
     </w:rPr>
   </w:style>
@@ -2411,11 +2651,10 @@
     <w:basedOn w:val="Caption"/>
     <w:rsid w:val="0066708A"/>
     <w:pPr>
-      <w:spacing w:after="0" w:line="360" w:lineRule="auto"/>
+      <w:spacing w:after="0"/>
     </w:pPr>
     <w:rPr>
-      <w:rFonts w:ascii="Arial" w:hAnsi="Arial" w:cs="Arial"/>
-      <w:sz w:val="22"/>
+      <w:rFonts w:cs="Arial"/>
       <w:szCs w:val="22"/>
     </w:rPr>
   </w:style>
@@ -2457,7 +2696,7 @@
     <w:name w:val="Hyperlink"/>
     <w:basedOn w:val="CaptionChar"/>
     <w:uiPriority w:val="99"/>
-    <w:rsid w:val="0066708A"/>
+    <w:rsid w:val="0011756F"/>
     <w:rPr>
       <w:color w:val="4F81BD" w:themeColor="accent1"/>
     </w:rPr>

--- a/referencia_formato.docx
+++ b/referencia_formato.docx
@@ -585,7 +585,7 @@
   <w:abstractNum w:abstractNumId="0" w15:restartNumberingAfterBreak="0">
     <w:nsid w:val="FFFFFF7C"/>
     <w:multiLevelType w:val="singleLevel"/>
-    <w:tmpl w:val="FC0AA07E"/>
+    <w:tmpl w:val="559815C0"/>
     <w:lvl w:ilvl="0">
       <w:start w:val="1"/>
       <w:numFmt w:val="decimal"/>
@@ -602,7 +602,7 @@
   <w:abstractNum w:abstractNumId="1" w15:restartNumberingAfterBreak="0">
     <w:nsid w:val="FFFFFF7D"/>
     <w:multiLevelType w:val="singleLevel"/>
-    <w:tmpl w:val="AD4A81DE"/>
+    <w:tmpl w:val="70747F06"/>
     <w:lvl w:ilvl="0">
       <w:start w:val="1"/>
       <w:numFmt w:val="decimal"/>
@@ -619,7 +619,7 @@
   <w:abstractNum w:abstractNumId="2" w15:restartNumberingAfterBreak="0">
     <w:nsid w:val="FFFFFF7E"/>
     <w:multiLevelType w:val="singleLevel"/>
-    <w:tmpl w:val="F8CE9CB4"/>
+    <w:tmpl w:val="5D98E764"/>
     <w:lvl w:ilvl="0">
       <w:start w:val="1"/>
       <w:numFmt w:val="decimal"/>
@@ -636,7 +636,7 @@
   <w:abstractNum w:abstractNumId="3" w15:restartNumberingAfterBreak="0">
     <w:nsid w:val="FFFFFF7F"/>
     <w:multiLevelType w:val="singleLevel"/>
-    <w:tmpl w:val="C4BC0A74"/>
+    <w:tmpl w:val="BC7EBC54"/>
     <w:lvl w:ilvl="0">
       <w:start w:val="1"/>
       <w:numFmt w:val="decimal"/>
@@ -653,7 +653,7 @@
   <w:abstractNum w:abstractNumId="4" w15:restartNumberingAfterBreak="0">
     <w:nsid w:val="FFFFFF80"/>
     <w:multiLevelType w:val="singleLevel"/>
-    <w:tmpl w:val="8D5EB0D8"/>
+    <w:tmpl w:val="B2A04CF0"/>
     <w:lvl w:ilvl="0">
       <w:start w:val="1"/>
       <w:numFmt w:val="bullet"/>
@@ -673,7 +673,7 @@
   <w:abstractNum w:abstractNumId="5" w15:restartNumberingAfterBreak="0">
     <w:nsid w:val="FFFFFF81"/>
     <w:multiLevelType w:val="singleLevel"/>
-    <w:tmpl w:val="43EC0900"/>
+    <w:tmpl w:val="3D7ADF28"/>
     <w:lvl w:ilvl="0">
       <w:start w:val="1"/>
       <w:numFmt w:val="bullet"/>
@@ -693,7 +693,7 @@
   <w:abstractNum w:abstractNumId="6" w15:restartNumberingAfterBreak="0">
     <w:nsid w:val="FFFFFF82"/>
     <w:multiLevelType w:val="singleLevel"/>
-    <w:tmpl w:val="54768958"/>
+    <w:tmpl w:val="66AAFCB4"/>
     <w:lvl w:ilvl="0">
       <w:start w:val="1"/>
       <w:numFmt w:val="bullet"/>
@@ -713,7 +713,7 @@
   <w:abstractNum w:abstractNumId="7" w15:restartNumberingAfterBreak="0">
     <w:nsid w:val="FFFFFF83"/>
     <w:multiLevelType w:val="singleLevel"/>
-    <w:tmpl w:val="99B08B1E"/>
+    <w:tmpl w:val="08A296A2"/>
     <w:lvl w:ilvl="0">
       <w:start w:val="1"/>
       <w:numFmt w:val="bullet"/>
@@ -733,7 +733,7 @@
   <w:abstractNum w:abstractNumId="8" w15:restartNumberingAfterBreak="0">
     <w:nsid w:val="FFFFFF88"/>
     <w:multiLevelType w:val="singleLevel"/>
-    <w:tmpl w:val="0554DF8E"/>
+    <w:tmpl w:val="77B60232"/>
     <w:lvl w:ilvl="0">
       <w:start w:val="1"/>
       <w:numFmt w:val="decimal"/>
@@ -750,7 +750,7 @@
   <w:abstractNum w:abstractNumId="9" w15:restartNumberingAfterBreak="0">
     <w:nsid w:val="FFFFFF89"/>
     <w:multiLevelType w:val="singleLevel"/>
-    <w:tmpl w:val="A5C874F0"/>
+    <w:tmpl w:val="5E323406"/>
     <w:lvl w:ilvl="0">
       <w:start w:val="1"/>
       <w:numFmt w:val="bullet"/>
@@ -1822,6 +1822,66 @@
   </w:num>
   <w:num w:numId="239" w16cid:durableId="206533055">
     <w:abstractNumId w:val="0"/>
+  </w:num>
+  <w:num w:numId="240" w16cid:durableId="1913420161">
+    <w:abstractNumId w:val="9"/>
+  </w:num>
+  <w:num w:numId="241" w16cid:durableId="475148769">
+    <w:abstractNumId w:val="7"/>
+  </w:num>
+  <w:num w:numId="242" w16cid:durableId="1168519077">
+    <w:abstractNumId w:val="6"/>
+  </w:num>
+  <w:num w:numId="243" w16cid:durableId="905607102">
+    <w:abstractNumId w:val="5"/>
+  </w:num>
+  <w:num w:numId="244" w16cid:durableId="516433961">
+    <w:abstractNumId w:val="4"/>
+  </w:num>
+  <w:num w:numId="245" w16cid:durableId="1967736012">
+    <w:abstractNumId w:val="8"/>
+  </w:num>
+  <w:num w:numId="246" w16cid:durableId="897325447">
+    <w:abstractNumId w:val="3"/>
+  </w:num>
+  <w:num w:numId="247" w16cid:durableId="669872286">
+    <w:abstractNumId w:val="2"/>
+  </w:num>
+  <w:num w:numId="248" w16cid:durableId="1094520378">
+    <w:abstractNumId w:val="1"/>
+  </w:num>
+  <w:num w:numId="249" w16cid:durableId="1282154233">
+    <w:abstractNumId w:val="0"/>
+  </w:num>
+  <w:num w:numId="250" w16cid:durableId="1149202503">
+    <w:abstractNumId w:val="0"/>
+  </w:num>
+  <w:num w:numId="251" w16cid:durableId="1820270615">
+    <w:abstractNumId w:val="1"/>
+  </w:num>
+  <w:num w:numId="252" w16cid:durableId="2049841317">
+    <w:abstractNumId w:val="2"/>
+  </w:num>
+  <w:num w:numId="253" w16cid:durableId="1862041280">
+    <w:abstractNumId w:val="3"/>
+  </w:num>
+  <w:num w:numId="254" w16cid:durableId="1445267564">
+    <w:abstractNumId w:val="8"/>
+  </w:num>
+  <w:num w:numId="255" w16cid:durableId="2038115065">
+    <w:abstractNumId w:val="4"/>
+  </w:num>
+  <w:num w:numId="256" w16cid:durableId="1617177990">
+    <w:abstractNumId w:val="5"/>
+  </w:num>
+  <w:num w:numId="257" w16cid:durableId="886918793">
+    <w:abstractNumId w:val="6"/>
+  </w:num>
+  <w:num w:numId="258" w16cid:durableId="1492018752">
+    <w:abstractNumId w:val="7"/>
+  </w:num>
+  <w:num w:numId="259" w16cid:durableId="1168712827">
+    <w:abstractNumId w:val="9"/>
   </w:num>
 </w:numbering>
 </file>
@@ -2449,10 +2509,7 @@
     <w:name w:val="Compact"/>
     <w:basedOn w:val="BodyText"/>
     <w:qFormat/>
-    <w:rsid w:val="006A2972"/>
-    <w:pPr>
-      <w:spacing w:line="240" w:lineRule="auto"/>
-    </w:pPr>
+    <w:rsid w:val="000E2D52"/>
   </w:style>
   <w:style w:type="paragraph" w:styleId="Title">
     <w:name w:val="Title"/>

--- a/referencia_formato.docx
+++ b/referencia_formato.docx
@@ -177,7 +177,10 @@
       </w:pPr>
       <w:bookmarkStart w:id="7" w:name="heading-8"/>
       <w:r>
-        <w:t xml:space="preserve">Heading 8 </w:t>
+        <w:t>Heading</w:t>
+      </w:r>
+      <w:r>
+        <w:t xml:space="preserve"> 8 </w:t>
       </w:r>
       <w:bookmarkEnd w:id="7"/>
     </w:p>
@@ -209,6 +212,9 @@
       </w:r>
     </w:p>
     <w:p>
+      <w:pPr>
+        <w:pStyle w:val="SourceCode"/>
+      </w:pPr>
       <w:r>
         <w:t xml:space="preserve">Body </w:t>
       </w:r>
@@ -280,7 +286,13 @@
         </w:r>
       </w:hyperlink>
       <w:r>
-        <w:t xml:space="preserve"> .     Footnote. </w:t>
+        <w:t xml:space="preserve"> .     </w:t>
+      </w:r>
+      <w:r>
+        <w:t>Footnote</w:t>
+      </w:r>
+      <w:r>
+        <w:t xml:space="preserve">. </w:t>
       </w:r>
       <w:r>
         <w:rPr>
@@ -294,7 +306,21 @@
         <w:pStyle w:val="BlockText"/>
       </w:pPr>
       <w:r>
-        <w:t xml:space="preserve">Block Text. </w:t>
+        <w:t xml:space="preserve">Block </w:t>
+      </w:r>
+      <w:r>
+        <w:t>Text</w:t>
+      </w:r>
+      <w:r>
+        <w:t xml:space="preserve">. </w:t>
+      </w:r>
+    </w:p>
+    <w:p>
+      <w:pPr>
+        <w:pStyle w:val="Compact"/>
+      </w:pPr>
+      <w:r>
+        <w:t>AAAA</w:t>
       </w:r>
     </w:p>
     <w:p>
@@ -313,46 +339,59 @@
     </w:p>
     <w:tbl>
       <w:tblPr>
-        <w:tblStyle w:val="Table"/>
+        <w:tblStyle w:val="PlainTable2"/>
         <w:tblW w:w="0" w:type="pct"/>
-        <w:tblLook w:val="07E0" w:firstRow="1" w:lastRow="1" w:firstColumn="1" w:lastColumn="1" w:noHBand="1" w:noVBand="1"/>
+        <w:tblLook w:val="07A0" w:firstRow="1" w:lastRow="0" w:firstColumn="1" w:lastColumn="1" w:noHBand="1" w:noVBand="1"/>
         <w:tblCaption w:val="Table caption."/>
       </w:tblPr>
       <w:tblGrid>
-        <w:gridCol w:w="828"/>
-        <w:gridCol w:w="828"/>
+        <w:gridCol w:w="852"/>
+        <w:gridCol w:w="852"/>
       </w:tblGrid>
       <w:tr>
+        <w:trPr>
+          <w:cnfStyle w:val="100000000000" w:firstRow="1" w:lastRow="0" w:firstColumn="0" w:lastColumn="0" w:oddVBand="0" w:evenVBand="0" w:oddHBand="0" w:evenHBand="0" w:firstRowFirstColumn="0" w:firstRowLastColumn="0" w:lastRowFirstColumn="0" w:lastRowLastColumn="0"/>
+        </w:trPr>
         <w:tc>
           <w:tcPr>
+            <w:cnfStyle w:val="001000000000" w:firstRow="0" w:lastRow="0" w:firstColumn="1" w:lastColumn="0" w:oddVBand="0" w:evenVBand="0" w:oddHBand="0" w:evenHBand="0" w:firstRowFirstColumn="0" w:firstRowLastColumn="0" w:lastRowFirstColumn="0" w:lastRowLastColumn="0"/>
             <w:tcW w:w="0" w:type="auto"/>
-            <w:tcBorders>
-              <w:bottom w:val="single" w:sz="0" w:space="0" w:color="auto"/>
-            </w:tcBorders>
-            <w:vAlign w:val="bottom"/>
           </w:tcPr>
           <w:p>
             <w:pPr>
-              <w:pStyle w:val="Compact"/>
+              <w:pStyle w:val="Tabletitle"/>
+              <w:rPr>
+                <w:b/>
+                <w:bCs w:val="0"/>
+              </w:rPr>
             </w:pPr>
             <w:r>
+              <w:rPr>
+                <w:b/>
+                <w:bCs w:val="0"/>
+              </w:rPr>
               <w:t xml:space="preserve"> Table </w:t>
             </w:r>
           </w:p>
         </w:tc>
         <w:tc>
           <w:tcPr>
+            <w:cnfStyle w:val="000100000000" w:firstRow="0" w:lastRow="0" w:firstColumn="0" w:lastColumn="1" w:oddVBand="0" w:evenVBand="0" w:oddHBand="0" w:evenHBand="0" w:firstRowFirstColumn="0" w:firstRowLastColumn="0" w:lastRowFirstColumn="0" w:lastRowLastColumn="0"/>
             <w:tcW w:w="0" w:type="auto"/>
-            <w:tcBorders>
-              <w:bottom w:val="single" w:sz="0" w:space="0" w:color="auto"/>
-            </w:tcBorders>
-            <w:vAlign w:val="bottom"/>
           </w:tcPr>
           <w:p>
             <w:pPr>
-              <w:pStyle w:val="Compact"/>
+              <w:pStyle w:val="Tabletitle"/>
+              <w:rPr>
+                <w:b/>
+                <w:bCs w:val="0"/>
+              </w:rPr>
             </w:pPr>
             <w:r>
+              <w:rPr>
+                <w:b/>
+                <w:bCs w:val="0"/>
+              </w:rPr>
               <w:t xml:space="preserve"> Table </w:t>
             </w:r>
           </w:p>
@@ -361,28 +400,78 @@
       <w:tr>
         <w:tc>
           <w:tcPr>
+            <w:cnfStyle w:val="001000000000" w:firstRow="0" w:lastRow="0" w:firstColumn="1" w:lastColumn="0" w:oddVBand="0" w:evenVBand="0" w:oddHBand="0" w:evenHBand="0" w:firstRowFirstColumn="0" w:firstRowLastColumn="0" w:lastRowFirstColumn="0" w:lastRowLastColumn="0"/>
             <w:tcW w:w="0" w:type="auto"/>
           </w:tcPr>
           <w:p>
             <w:pPr>
               <w:pStyle w:val="Compact"/>
+              <w:rPr>
+                <w:b w:val="0"/>
+                <w:bCs w:val="0"/>
+              </w:rPr>
             </w:pPr>
             <w:r>
+              <w:rPr>
+                <w:b w:val="0"/>
+                <w:bCs w:val="0"/>
+              </w:rPr>
               <w:t xml:space="preserve"> 1 </w:t>
             </w:r>
           </w:p>
         </w:tc>
         <w:tc>
           <w:tcPr>
+            <w:cnfStyle w:val="000100000000" w:firstRow="0" w:lastRow="0" w:firstColumn="0" w:lastColumn="1" w:oddVBand="0" w:evenVBand="0" w:oddHBand="0" w:evenHBand="0" w:firstRowFirstColumn="0" w:firstRowLastColumn="0" w:lastRowFirstColumn="0" w:lastRowLastColumn="0"/>
             <w:tcW w:w="0" w:type="auto"/>
           </w:tcPr>
           <w:p>
             <w:pPr>
               <w:pStyle w:val="Compact"/>
+              <w:rPr>
+                <w:b w:val="0"/>
+                <w:bCs w:val="0"/>
+              </w:rPr>
             </w:pPr>
             <w:r>
+              <w:rPr>
+                <w:b w:val="0"/>
+                <w:bCs w:val="0"/>
+              </w:rPr>
               <w:t xml:space="preserve"> 2 </w:t>
             </w:r>
+          </w:p>
+        </w:tc>
+      </w:tr>
+      <w:tr>
+        <w:tc>
+          <w:tcPr>
+            <w:cnfStyle w:val="001000000000" w:firstRow="0" w:lastRow="0" w:firstColumn="1" w:lastColumn="0" w:oddVBand="0" w:evenVBand="0" w:oddHBand="0" w:evenHBand="0" w:firstRowFirstColumn="0" w:firstRowLastColumn="0" w:lastRowFirstColumn="0" w:lastRowLastColumn="0"/>
+            <w:tcW w:w="0" w:type="auto"/>
+          </w:tcPr>
+          <w:p>
+            <w:pPr>
+              <w:pStyle w:val="Compact"/>
+              <w:rPr>
+                <w:b w:val="0"/>
+                <w:bCs w:val="0"/>
+              </w:rPr>
+            </w:pPr>
+          </w:p>
+        </w:tc>
+        <w:tc>
+          <w:tcPr>
+            <w:cnfStyle w:val="000100000000" w:firstRow="0" w:lastRow="0" w:firstColumn="0" w:lastColumn="1" w:oddVBand="0" w:evenVBand="0" w:oddHBand="0" w:evenHBand="0" w:firstRowFirstColumn="0" w:firstRowLastColumn="0" w:lastRowFirstColumn="0" w:lastRowLastColumn="0"/>
+            <w:tcW w:w="0" w:type="auto"/>
+          </w:tcPr>
+          <w:p>
+            <w:pPr>
+              <w:pStyle w:val="Compact"/>
+              <w:rPr>
+                <w:b w:val="0"/>
+                <w:bCs w:val="0"/>
+              </w:rPr>
+            </w:pPr>
           </w:p>
         </w:tc>
       </w:tr>
@@ -464,9 +553,6 @@
 <w:endnotes xmlns:wpc="http://schemas.microsoft.com/office/word/2010/wordprocessingCanvas" xmlns:cx="http://schemas.microsoft.com/office/drawing/2014/chartex" xmlns:cx1="http://schemas.microsoft.com/office/drawing/2015/9/8/chartex" xmlns:cx2="http://schemas.microsoft.com/office/drawing/2015/10/21/chartex" xmlns:cx3="http://schemas.microsoft.com/office/drawing/2016/5/9/chartex" xmlns:cx4="http://schemas.microsoft.com/office/drawing/2016/5/10/chartex" xmlns:cx5="http://schemas.microsoft.com/office/drawing/2016/5/11/chartex" xmlns:cx6="http://schemas.microsoft.com/office/drawing/2016/5/12/chartex" xmlns:cx7="http://schemas.microsoft.com/office/drawing/2016/5/13/chartex" xmlns:cx8="http://schemas.microsoft.com/office/drawing/2016/5/14/chartex" xmlns:mc="http://schemas.openxmlformats.org/markup-compatibility/2006" xmlns:aink="http://schemas.microsoft.com/office/drawing/2016/ink" xmlns:am3d="http://schemas.microsoft.com/office/drawing/2017/model3d" xmlns:o="urn:schemas-microsoft-com:office:office" xmlns:oel="http://schemas.microsoft.com/office/2019/extlst" xmlns:r="http://schemas.openxmlformats.org/officeDocument/2006/relationships" xmlns:m="http://schemas.openxmlformats.org/officeDocument/2006/math" xmlns:v="urn:schemas-microsoft-com:vml" xmlns:wp14="http://schemas.microsoft.com/office/word/2010/wordprocessingDrawing" xmlns:wp="http://schemas.openxmlformats.org/drawingml/2006/wordprocessingDrawing" xmlns:w10="urn:schemas-microsoft-com:office:word" xmlns:w="http://schemas.openxmlformats.org/wordprocessingml/2006/main" xmlns:w14="http://schemas.microsoft.com/office/word/2010/wordml" xmlns:w15="http://schemas.microsoft.com/office/word/2012/wordml" xmlns:w16cex="http://schemas.microsoft.com/office/word/2018/wordml/cex" xmlns:w16cid="http://schemas.microsoft.com/office/word/2016/wordml/cid" xmlns:w16="http://schemas.microsoft.com/office/word/2018/wordml" xmlns:w16du="http://schemas.microsoft.com/office/word/2023/wordml/word16du" xmlns:w16sdtdh="http://schemas.microsoft.com/office/word/2020/wordml/sdtdatahash" xmlns:w16se="http://schemas.microsoft.com/office/word/2015/wordml/symex" xmlns:wpg="http://schemas.microsoft.com/office/word/2010/wordprocessingGroup" xmlns:wpi="http://schemas.microsoft.com/office/word/2010/wordprocessingInk" xmlns:wne="http://schemas.microsoft.com/office/word/2006/wordml" xmlns:wps="http://schemas.microsoft.com/office/word/2010/wordprocessingShape" mc:Ignorable="w14 w15 w16se w16cid w16 w16cex w16sdtdh wp14">
   <w:endnote w:type="separator" w:id="-1">
     <w:p>
-      <w:pPr>
-        <w:spacing w:after="0"/>
-      </w:pPr>
       <w:r>
         <w:separator/>
       </w:r>
@@ -474,9 +560,6 @@
   </w:endnote>
   <w:endnote w:type="continuationSeparator" w:id="0">
     <w:p>
-      <w:pPr>
-        <w:spacing w:after="0"/>
-      </w:pPr>
       <w:r>
         <w:continuationSeparator/>
       </w:r>
@@ -585,7 +668,7 @@
   <w:abstractNum w:abstractNumId="0" w15:restartNumberingAfterBreak="0">
     <w:nsid w:val="FFFFFF7C"/>
     <w:multiLevelType w:val="singleLevel"/>
-    <w:tmpl w:val="559815C0"/>
+    <w:tmpl w:val="BA84E05E"/>
     <w:lvl w:ilvl="0">
       <w:start w:val="1"/>
       <w:numFmt w:val="decimal"/>
@@ -602,7 +685,7 @@
   <w:abstractNum w:abstractNumId="1" w15:restartNumberingAfterBreak="0">
     <w:nsid w:val="FFFFFF7D"/>
     <w:multiLevelType w:val="singleLevel"/>
-    <w:tmpl w:val="70747F06"/>
+    <w:tmpl w:val="F64C6940"/>
     <w:lvl w:ilvl="0">
       <w:start w:val="1"/>
       <w:numFmt w:val="decimal"/>
@@ -619,7 +702,7 @@
   <w:abstractNum w:abstractNumId="2" w15:restartNumberingAfterBreak="0">
     <w:nsid w:val="FFFFFF7E"/>
     <w:multiLevelType w:val="singleLevel"/>
-    <w:tmpl w:val="5D98E764"/>
+    <w:tmpl w:val="51E41D10"/>
     <w:lvl w:ilvl="0">
       <w:start w:val="1"/>
       <w:numFmt w:val="decimal"/>
@@ -636,7 +719,7 @@
   <w:abstractNum w:abstractNumId="3" w15:restartNumberingAfterBreak="0">
     <w:nsid w:val="FFFFFF7F"/>
     <w:multiLevelType w:val="singleLevel"/>
-    <w:tmpl w:val="BC7EBC54"/>
+    <w:tmpl w:val="B8528FD2"/>
     <w:lvl w:ilvl="0">
       <w:start w:val="1"/>
       <w:numFmt w:val="decimal"/>
@@ -653,7 +736,7 @@
   <w:abstractNum w:abstractNumId="4" w15:restartNumberingAfterBreak="0">
     <w:nsid w:val="FFFFFF80"/>
     <w:multiLevelType w:val="singleLevel"/>
-    <w:tmpl w:val="B2A04CF0"/>
+    <w:tmpl w:val="2F005FCE"/>
     <w:lvl w:ilvl="0">
       <w:start w:val="1"/>
       <w:numFmt w:val="bullet"/>
@@ -673,7 +756,7 @@
   <w:abstractNum w:abstractNumId="5" w15:restartNumberingAfterBreak="0">
     <w:nsid w:val="FFFFFF81"/>
     <w:multiLevelType w:val="singleLevel"/>
-    <w:tmpl w:val="3D7ADF28"/>
+    <w:tmpl w:val="82D45F52"/>
     <w:lvl w:ilvl="0">
       <w:start w:val="1"/>
       <w:numFmt w:val="bullet"/>
@@ -693,7 +776,7 @@
   <w:abstractNum w:abstractNumId="6" w15:restartNumberingAfterBreak="0">
     <w:nsid w:val="FFFFFF82"/>
     <w:multiLevelType w:val="singleLevel"/>
-    <w:tmpl w:val="66AAFCB4"/>
+    <w:tmpl w:val="509E3C86"/>
     <w:lvl w:ilvl="0">
       <w:start w:val="1"/>
       <w:numFmt w:val="bullet"/>
@@ -713,7 +796,7 @@
   <w:abstractNum w:abstractNumId="7" w15:restartNumberingAfterBreak="0">
     <w:nsid w:val="FFFFFF83"/>
     <w:multiLevelType w:val="singleLevel"/>
-    <w:tmpl w:val="08A296A2"/>
+    <w:tmpl w:val="F286B29E"/>
     <w:lvl w:ilvl="0">
       <w:start w:val="1"/>
       <w:numFmt w:val="bullet"/>
@@ -733,7 +816,7 @@
   <w:abstractNum w:abstractNumId="8" w15:restartNumberingAfterBreak="0">
     <w:nsid w:val="FFFFFF88"/>
     <w:multiLevelType w:val="singleLevel"/>
-    <w:tmpl w:val="77B60232"/>
+    <w:tmpl w:val="CBF4E700"/>
     <w:lvl w:ilvl="0">
       <w:start w:val="1"/>
       <w:numFmt w:val="decimal"/>
@@ -750,7 +833,7 @@
   <w:abstractNum w:abstractNumId="9" w15:restartNumberingAfterBreak="0">
     <w:nsid w:val="FFFFFF89"/>
     <w:multiLevelType w:val="singleLevel"/>
-    <w:tmpl w:val="5E323406"/>
+    <w:tmpl w:val="E5C0B87E"/>
     <w:lvl w:ilvl="0">
       <w:start w:val="1"/>
       <w:numFmt w:val="bullet"/>
@@ -1882,6 +1965,246 @@
   </w:num>
   <w:num w:numId="259" w16cid:durableId="1168712827">
     <w:abstractNumId w:val="9"/>
+  </w:num>
+  <w:num w:numId="260" w16cid:durableId="1816952202">
+    <w:abstractNumId w:val="9"/>
+  </w:num>
+  <w:num w:numId="261" w16cid:durableId="1465081672">
+    <w:abstractNumId w:val="7"/>
+  </w:num>
+  <w:num w:numId="262" w16cid:durableId="1511260173">
+    <w:abstractNumId w:val="6"/>
+  </w:num>
+  <w:num w:numId="263" w16cid:durableId="1350520741">
+    <w:abstractNumId w:val="5"/>
+  </w:num>
+  <w:num w:numId="264" w16cid:durableId="1344279697">
+    <w:abstractNumId w:val="4"/>
+  </w:num>
+  <w:num w:numId="265" w16cid:durableId="362367708">
+    <w:abstractNumId w:val="8"/>
+  </w:num>
+  <w:num w:numId="266" w16cid:durableId="391849613">
+    <w:abstractNumId w:val="3"/>
+  </w:num>
+  <w:num w:numId="267" w16cid:durableId="671953089">
+    <w:abstractNumId w:val="2"/>
+  </w:num>
+  <w:num w:numId="268" w16cid:durableId="1882286754">
+    <w:abstractNumId w:val="1"/>
+  </w:num>
+  <w:num w:numId="269" w16cid:durableId="822893381">
+    <w:abstractNumId w:val="0"/>
+  </w:num>
+  <w:num w:numId="270" w16cid:durableId="292102371">
+    <w:abstractNumId w:val="9"/>
+  </w:num>
+  <w:num w:numId="271" w16cid:durableId="423192135">
+    <w:abstractNumId w:val="7"/>
+  </w:num>
+  <w:num w:numId="272" w16cid:durableId="64230047">
+    <w:abstractNumId w:val="6"/>
+  </w:num>
+  <w:num w:numId="273" w16cid:durableId="67654867">
+    <w:abstractNumId w:val="5"/>
+  </w:num>
+  <w:num w:numId="274" w16cid:durableId="251083244">
+    <w:abstractNumId w:val="4"/>
+  </w:num>
+  <w:num w:numId="275" w16cid:durableId="178928306">
+    <w:abstractNumId w:val="8"/>
+  </w:num>
+  <w:num w:numId="276" w16cid:durableId="1372531006">
+    <w:abstractNumId w:val="3"/>
+  </w:num>
+  <w:num w:numId="277" w16cid:durableId="26494700">
+    <w:abstractNumId w:val="2"/>
+  </w:num>
+  <w:num w:numId="278" w16cid:durableId="1442265774">
+    <w:abstractNumId w:val="1"/>
+  </w:num>
+  <w:num w:numId="279" w16cid:durableId="1317686223">
+    <w:abstractNumId w:val="0"/>
+  </w:num>
+  <w:num w:numId="280" w16cid:durableId="240720648">
+    <w:abstractNumId w:val="9"/>
+  </w:num>
+  <w:num w:numId="281" w16cid:durableId="822084155">
+    <w:abstractNumId w:val="7"/>
+  </w:num>
+  <w:num w:numId="282" w16cid:durableId="69431915">
+    <w:abstractNumId w:val="6"/>
+  </w:num>
+  <w:num w:numId="283" w16cid:durableId="126171037">
+    <w:abstractNumId w:val="5"/>
+  </w:num>
+  <w:num w:numId="284" w16cid:durableId="1506556971">
+    <w:abstractNumId w:val="4"/>
+  </w:num>
+  <w:num w:numId="285" w16cid:durableId="196163184">
+    <w:abstractNumId w:val="8"/>
+  </w:num>
+  <w:num w:numId="286" w16cid:durableId="1016813352">
+    <w:abstractNumId w:val="3"/>
+  </w:num>
+  <w:num w:numId="287" w16cid:durableId="148910829">
+    <w:abstractNumId w:val="2"/>
+  </w:num>
+  <w:num w:numId="288" w16cid:durableId="1166436311">
+    <w:abstractNumId w:val="1"/>
+  </w:num>
+  <w:num w:numId="289" w16cid:durableId="1663969278">
+    <w:abstractNumId w:val="0"/>
+  </w:num>
+  <w:num w:numId="290" w16cid:durableId="1625383380">
+    <w:abstractNumId w:val="9"/>
+  </w:num>
+  <w:num w:numId="291" w16cid:durableId="286359372">
+    <w:abstractNumId w:val="7"/>
+  </w:num>
+  <w:num w:numId="292" w16cid:durableId="399329245">
+    <w:abstractNumId w:val="6"/>
+  </w:num>
+  <w:num w:numId="293" w16cid:durableId="175315687">
+    <w:abstractNumId w:val="5"/>
+  </w:num>
+  <w:num w:numId="294" w16cid:durableId="550001881">
+    <w:abstractNumId w:val="4"/>
+  </w:num>
+  <w:num w:numId="295" w16cid:durableId="1658730663">
+    <w:abstractNumId w:val="8"/>
+  </w:num>
+  <w:num w:numId="296" w16cid:durableId="682054321">
+    <w:abstractNumId w:val="3"/>
+  </w:num>
+  <w:num w:numId="297" w16cid:durableId="1549492292">
+    <w:abstractNumId w:val="2"/>
+  </w:num>
+  <w:num w:numId="298" w16cid:durableId="1220744776">
+    <w:abstractNumId w:val="1"/>
+  </w:num>
+  <w:num w:numId="299" w16cid:durableId="565650063">
+    <w:abstractNumId w:val="0"/>
+  </w:num>
+  <w:num w:numId="300" w16cid:durableId="753206063">
+    <w:abstractNumId w:val="9"/>
+  </w:num>
+  <w:num w:numId="301" w16cid:durableId="1681540512">
+    <w:abstractNumId w:val="7"/>
+  </w:num>
+  <w:num w:numId="302" w16cid:durableId="29889268">
+    <w:abstractNumId w:val="6"/>
+  </w:num>
+  <w:num w:numId="303" w16cid:durableId="73165582">
+    <w:abstractNumId w:val="5"/>
+  </w:num>
+  <w:num w:numId="304" w16cid:durableId="2028289763">
+    <w:abstractNumId w:val="4"/>
+  </w:num>
+  <w:num w:numId="305" w16cid:durableId="861741422">
+    <w:abstractNumId w:val="8"/>
+  </w:num>
+  <w:num w:numId="306" w16cid:durableId="2080637543">
+    <w:abstractNumId w:val="3"/>
+  </w:num>
+  <w:num w:numId="307" w16cid:durableId="1825777613">
+    <w:abstractNumId w:val="2"/>
+  </w:num>
+  <w:num w:numId="308" w16cid:durableId="109446174">
+    <w:abstractNumId w:val="1"/>
+  </w:num>
+  <w:num w:numId="309" w16cid:durableId="773482527">
+    <w:abstractNumId w:val="0"/>
+  </w:num>
+  <w:num w:numId="310" w16cid:durableId="665130087">
+    <w:abstractNumId w:val="9"/>
+  </w:num>
+  <w:num w:numId="311" w16cid:durableId="877472515">
+    <w:abstractNumId w:val="7"/>
+  </w:num>
+  <w:num w:numId="312" w16cid:durableId="651714314">
+    <w:abstractNumId w:val="6"/>
+  </w:num>
+  <w:num w:numId="313" w16cid:durableId="1276908180">
+    <w:abstractNumId w:val="5"/>
+  </w:num>
+  <w:num w:numId="314" w16cid:durableId="558171608">
+    <w:abstractNumId w:val="4"/>
+  </w:num>
+  <w:num w:numId="315" w16cid:durableId="374887617">
+    <w:abstractNumId w:val="8"/>
+  </w:num>
+  <w:num w:numId="316" w16cid:durableId="776561524">
+    <w:abstractNumId w:val="3"/>
+  </w:num>
+  <w:num w:numId="317" w16cid:durableId="842934204">
+    <w:abstractNumId w:val="2"/>
+  </w:num>
+  <w:num w:numId="318" w16cid:durableId="936670320">
+    <w:abstractNumId w:val="1"/>
+  </w:num>
+  <w:num w:numId="319" w16cid:durableId="1686785462">
+    <w:abstractNumId w:val="0"/>
+  </w:num>
+  <w:num w:numId="320" w16cid:durableId="378943058">
+    <w:abstractNumId w:val="9"/>
+  </w:num>
+  <w:num w:numId="321" w16cid:durableId="425855621">
+    <w:abstractNumId w:val="7"/>
+  </w:num>
+  <w:num w:numId="322" w16cid:durableId="390882922">
+    <w:abstractNumId w:val="6"/>
+  </w:num>
+  <w:num w:numId="323" w16cid:durableId="1726290803">
+    <w:abstractNumId w:val="5"/>
+  </w:num>
+  <w:num w:numId="324" w16cid:durableId="1340503623">
+    <w:abstractNumId w:val="4"/>
+  </w:num>
+  <w:num w:numId="325" w16cid:durableId="1697730803">
+    <w:abstractNumId w:val="8"/>
+  </w:num>
+  <w:num w:numId="326" w16cid:durableId="1321884340">
+    <w:abstractNumId w:val="3"/>
+  </w:num>
+  <w:num w:numId="327" w16cid:durableId="1375083532">
+    <w:abstractNumId w:val="2"/>
+  </w:num>
+  <w:num w:numId="328" w16cid:durableId="1794321440">
+    <w:abstractNumId w:val="1"/>
+  </w:num>
+  <w:num w:numId="329" w16cid:durableId="1506550488">
+    <w:abstractNumId w:val="0"/>
+  </w:num>
+  <w:num w:numId="330" w16cid:durableId="1716923160">
+    <w:abstractNumId w:val="9"/>
+  </w:num>
+  <w:num w:numId="331" w16cid:durableId="1812477861">
+    <w:abstractNumId w:val="7"/>
+  </w:num>
+  <w:num w:numId="332" w16cid:durableId="70322720">
+    <w:abstractNumId w:val="6"/>
+  </w:num>
+  <w:num w:numId="333" w16cid:durableId="747652879">
+    <w:abstractNumId w:val="5"/>
+  </w:num>
+  <w:num w:numId="334" w16cid:durableId="1468204375">
+    <w:abstractNumId w:val="4"/>
+  </w:num>
+  <w:num w:numId="335" w16cid:durableId="79984099">
+    <w:abstractNumId w:val="8"/>
+  </w:num>
+  <w:num w:numId="336" w16cid:durableId="1885753718">
+    <w:abstractNumId w:val="3"/>
+  </w:num>
+  <w:num w:numId="337" w16cid:durableId="789905668">
+    <w:abstractNumId w:val="2"/>
+  </w:num>
+  <w:num w:numId="338" w16cid:durableId="1368488604">
+    <w:abstractNumId w:val="1"/>
+  </w:num>
+  <w:num w:numId="339" w16cid:durableId="433986069">
+    <w:abstractNumId w:val="0"/>
   </w:num>
 </w:numbering>
 </file>
@@ -2245,9 +2568,10 @@
   <w:style w:type="paragraph" w:default="1" w:styleId="Normal">
     <w:name w:val="Normal"/>
     <w:qFormat/>
-    <w:rsid w:val="0011756F"/>
+    <w:rsid w:val="00731BA9"/>
     <w:pPr>
-      <w:spacing w:line="360" w:lineRule="auto"/>
+      <w:spacing w:after="0" w:line="360" w:lineRule="auto"/>
+      <w:jc w:val="both"/>
     </w:pPr>
     <w:rPr>
       <w:rFonts w:ascii="Arial" w:eastAsia="Meiryo" w:hAnsi="Arial"/>
@@ -2266,7 +2590,6 @@
       <w:keepNext/>
       <w:keepLines/>
       <w:pageBreakBefore/>
-      <w:spacing w:after="0"/>
       <w:jc w:val="center"/>
       <w:outlineLvl w:val="0"/>
     </w:pPr>
@@ -2285,12 +2608,10 @@
     <w:uiPriority w:val="9"/>
     <w:unhideWhenUsed/>
     <w:qFormat/>
-    <w:rsid w:val="0066708A"/>
+    <w:rsid w:val="003C7F04"/>
     <w:pPr>
       <w:keepNext/>
       <w:keepLines/>
-      <w:spacing w:after="0"/>
-      <w:ind w:left="425" w:hanging="425"/>
       <w:outlineLvl w:val="1"/>
     </w:pPr>
     <w:rPr>
@@ -2308,12 +2629,10 @@
     <w:uiPriority w:val="9"/>
     <w:unhideWhenUsed/>
     <w:qFormat/>
-    <w:rsid w:val="0066708A"/>
+    <w:rsid w:val="003C7F04"/>
     <w:pPr>
       <w:keepNext/>
       <w:keepLines/>
-      <w:spacing w:after="0"/>
-      <w:ind w:left="425" w:hanging="425"/>
       <w:outlineLvl w:val="2"/>
     </w:pPr>
     <w:rPr>
@@ -2332,12 +2651,11 @@
     <w:uiPriority w:val="9"/>
     <w:unhideWhenUsed/>
     <w:qFormat/>
-    <w:rsid w:val="0066708A"/>
+    <w:rsid w:val="003C7F04"/>
     <w:pPr>
       <w:keepNext/>
       <w:keepLines/>
       <w:widowControl w:val="0"/>
-      <w:spacing w:after="0"/>
       <w:ind w:firstLine="720"/>
       <w:outlineLvl w:val="3"/>
     </w:pPr>
@@ -2356,11 +2674,10 @@
     <w:uiPriority w:val="9"/>
     <w:unhideWhenUsed/>
     <w:qFormat/>
-    <w:rsid w:val="0066708A"/>
+    <w:rsid w:val="003C7F04"/>
     <w:pPr>
       <w:keepNext/>
       <w:keepLines/>
-      <w:spacing w:after="0"/>
       <w:ind w:firstLine="720"/>
       <w:outlineLvl w:val="4"/>
     </w:pPr>
@@ -2380,11 +2697,10 @@
     <w:uiPriority w:val="9"/>
     <w:unhideWhenUsed/>
     <w:qFormat/>
-    <w:rsid w:val="0066708A"/>
+    <w:rsid w:val="003C7F04"/>
     <w:pPr>
       <w:keepNext/>
       <w:keepLines/>
-      <w:spacing w:after="0"/>
       <w:ind w:left="425" w:hanging="425"/>
       <w:outlineLvl w:val="5"/>
     </w:pPr>
@@ -2401,11 +2717,10 @@
     <w:uiPriority w:val="9"/>
     <w:unhideWhenUsed/>
     <w:qFormat/>
-    <w:rsid w:val="0066708A"/>
+    <w:rsid w:val="003C7F04"/>
     <w:pPr>
       <w:keepNext/>
       <w:keepLines/>
-      <w:spacing w:after="0"/>
       <w:ind w:left="425" w:hanging="425"/>
       <w:outlineLvl w:val="6"/>
     </w:pPr>
@@ -2422,11 +2737,10 @@
     <w:uiPriority w:val="9"/>
     <w:unhideWhenUsed/>
     <w:qFormat/>
-    <w:rsid w:val="0066708A"/>
+    <w:rsid w:val="003C7F04"/>
     <w:pPr>
       <w:keepNext/>
       <w:keepLines/>
-      <w:spacing w:after="0"/>
       <w:ind w:left="425" w:hanging="425"/>
       <w:outlineLvl w:val="7"/>
     </w:pPr>
@@ -2443,11 +2757,10 @@
     <w:uiPriority w:val="9"/>
     <w:unhideWhenUsed/>
     <w:qFormat/>
-    <w:rsid w:val="0066708A"/>
+    <w:rsid w:val="003C7F04"/>
     <w:pPr>
       <w:keepNext/>
       <w:keepLines/>
-      <w:spacing w:after="0"/>
       <w:ind w:left="425" w:hanging="425"/>
       <w:outlineLvl w:val="8"/>
     </w:pPr>
@@ -2490,9 +2803,6 @@
     <w:link w:val="BodyTextChar"/>
     <w:qFormat/>
     <w:rsid w:val="0066708A"/>
-    <w:pPr>
-      <w:spacing w:after="0"/>
-    </w:pPr>
     <w:rPr>
       <w:rFonts w:cs="Arial"/>
       <w:szCs w:val="22"/>
@@ -2503,13 +2813,13 @@
     <w:basedOn w:val="BodyText"/>
     <w:next w:val="BodyText"/>
     <w:qFormat/>
-    <w:rsid w:val="0066708A"/>
+    <w:rsid w:val="003C7F04"/>
   </w:style>
   <w:style w:type="paragraph" w:customStyle="1" w:styleId="Compact">
     <w:name w:val="Compact"/>
     <w:basedOn w:val="BodyText"/>
     <w:qFormat/>
-    <w:rsid w:val="000E2D52"/>
+    <w:rsid w:val="008711A9"/>
   </w:style>
   <w:style w:type="paragraph" w:styleId="Title">
     <w:name w:val="Title"/>
@@ -2602,9 +2912,7 @@
     <w:qFormat/>
     <w:rsid w:val="0066708A"/>
     <w:pPr>
-      <w:spacing w:after="0"/>
       <w:ind w:left="720" w:hanging="720"/>
-      <w:jc w:val="both"/>
     </w:pPr>
     <w:rPr>
       <w:rFonts w:cs="Arial"/>
@@ -2618,10 +2926,7 @@
     <w:uiPriority w:val="9"/>
     <w:unhideWhenUsed/>
     <w:qFormat/>
-    <w:rsid w:val="0066708A"/>
-    <w:pPr>
-      <w:spacing w:before="100" w:after="100"/>
-    </w:pPr>
+    <w:rsid w:val="00731BA9"/>
     <w:rPr>
       <w:rFonts w:eastAsiaTheme="majorEastAsia"/>
       <w:bCs/>
@@ -2662,7 +2967,6 @@
     <w:pPr>
       <w:keepNext/>
       <w:keepLines/>
-      <w:spacing w:after="0"/>
     </w:pPr>
     <w:rPr>
       <w:rFonts w:cs="Arial"/>
@@ -2735,11 +3039,10 @@
     <w:name w:val="Verbatim Char"/>
     <w:basedOn w:val="CaptionChar"/>
     <w:link w:val="SourceCode"/>
-    <w:rsid w:val="0066708A"/>
+    <w:rsid w:val="003C7F04"/>
     <w:rPr>
-      <w:rFonts w:ascii="Arial" w:eastAsia="Meiryo" w:hAnsi="Arial" w:cs="Arial"/>
+      <w:rFonts w:ascii="Arial" w:eastAsia="Meiryo" w:hAnsi="Arial"/>
       <w:sz w:val="22"/>
-      <w:szCs w:val="22"/>
     </w:rPr>
   </w:style>
   <w:style w:type="character" w:styleId="FootnoteReference">
@@ -2753,7 +3056,7 @@
     <w:name w:val="Hyperlink"/>
     <w:basedOn w:val="CaptionChar"/>
     <w:uiPriority w:val="99"/>
-    <w:rsid w:val="0011756F"/>
+    <w:rsid w:val="003C7F04"/>
     <w:rPr>
       <w:color w:val="4F81BD" w:themeColor="accent1"/>
     </w:rPr>
@@ -2816,10 +3119,10 @@
   </w:style>
   <w:style w:type="paragraph" w:customStyle="1" w:styleId="SourceCode">
     <w:name w:val="Source Code"/>
-    <w:basedOn w:val="BodyText"/>
+    <w:basedOn w:val="Normal"/>
     <w:link w:val="VerbatimChar"/>
     <w:qFormat/>
-    <w:rsid w:val="0066708A"/>
+    <w:rsid w:val="003C7F04"/>
   </w:style>
   <w:style w:type="character" w:customStyle="1" w:styleId="BodyTextChar">
     <w:name w:val="Body Text Char"/>
@@ -2883,6 +3186,178 @@
       <w:color w:val="000000" w:themeColor="text1"/>
       <w:sz w:val="22"/>
       <w:szCs w:val="22"/>
+    </w:rPr>
+  </w:style>
+  <w:style w:type="table" w:styleId="TableGrid">
+    <w:name w:val="Table Grid"/>
+    <w:basedOn w:val="TableNormal"/>
+    <w:rsid w:val="008711A9"/>
+    <w:pPr>
+      <w:spacing w:after="0"/>
+    </w:pPr>
+    <w:tblPr>
+      <w:tblBorders>
+        <w:top w:val="single" w:sz="4" w:space="0" w:color="auto"/>
+        <w:left w:val="single" w:sz="4" w:space="0" w:color="auto"/>
+        <w:bottom w:val="single" w:sz="4" w:space="0" w:color="auto"/>
+        <w:right w:val="single" w:sz="4" w:space="0" w:color="auto"/>
+        <w:insideH w:val="single" w:sz="4" w:space="0" w:color="auto"/>
+        <w:insideV w:val="single" w:sz="4" w:space="0" w:color="auto"/>
+      </w:tblBorders>
+    </w:tblPr>
+  </w:style>
+  <w:style w:type="table" w:styleId="PlainTable2">
+    <w:name w:val="Plain Table 2"/>
+    <w:basedOn w:val="TableNormal"/>
+    <w:rsid w:val="008711A9"/>
+    <w:pPr>
+      <w:spacing w:after="0"/>
+    </w:pPr>
+    <w:rPr>
+      <w:rFonts w:ascii="Arial" w:hAnsi="Arial"/>
+      <w:sz w:val="22"/>
+    </w:rPr>
+    <w:tblPr>
+      <w:tblStyleRowBandSize w:val="1"/>
+      <w:tblStyleColBandSize w:val="1"/>
+      <w:tblBorders>
+        <w:top w:val="single" w:sz="4" w:space="0" w:color="7F7F7F" w:themeColor="text1" w:themeTint="80"/>
+        <w:bottom w:val="single" w:sz="4" w:space="0" w:color="7F7F7F" w:themeColor="text1" w:themeTint="80"/>
+      </w:tblBorders>
+    </w:tblPr>
+    <w:tblStylePr w:type="firstRow">
+      <w:rPr>
+        <w:b/>
+        <w:bCs/>
+      </w:rPr>
+      <w:tblPr/>
+      <w:tcPr>
+        <w:tcBorders>
+          <w:bottom w:val="single" w:sz="4" w:space="0" w:color="7F7F7F" w:themeColor="text1" w:themeTint="80"/>
+        </w:tcBorders>
+      </w:tcPr>
+    </w:tblStylePr>
+    <w:tblStylePr w:type="lastRow">
+      <w:rPr>
+        <w:b/>
+        <w:bCs/>
+      </w:rPr>
+      <w:tblPr/>
+      <w:tcPr>
+        <w:tcBorders>
+          <w:top w:val="single" w:sz="4" w:space="0" w:color="7F7F7F" w:themeColor="text1" w:themeTint="80"/>
+        </w:tcBorders>
+      </w:tcPr>
+    </w:tblStylePr>
+    <w:tblStylePr w:type="firstCol">
+      <w:rPr>
+        <w:b/>
+        <w:bCs/>
+      </w:rPr>
+    </w:tblStylePr>
+    <w:tblStylePr w:type="lastCol">
+      <w:rPr>
+        <w:b/>
+        <w:bCs/>
+      </w:rPr>
+    </w:tblStylePr>
+    <w:tblStylePr w:type="band1Vert">
+      <w:tblPr/>
+      <w:tcPr>
+        <w:tcBorders>
+          <w:left w:val="single" w:sz="4" w:space="0" w:color="7F7F7F" w:themeColor="text1" w:themeTint="80"/>
+          <w:right w:val="single" w:sz="4" w:space="0" w:color="7F7F7F" w:themeColor="text1" w:themeTint="80"/>
+        </w:tcBorders>
+      </w:tcPr>
+    </w:tblStylePr>
+    <w:tblStylePr w:type="band2Vert">
+      <w:tblPr/>
+      <w:tcPr>
+        <w:tcBorders>
+          <w:left w:val="single" w:sz="4" w:space="0" w:color="7F7F7F" w:themeColor="text1" w:themeTint="80"/>
+          <w:right w:val="single" w:sz="4" w:space="0" w:color="7F7F7F" w:themeColor="text1" w:themeTint="80"/>
+        </w:tcBorders>
+      </w:tcPr>
+    </w:tblStylePr>
+    <w:tblStylePr w:type="band1Horz">
+      <w:tblPr/>
+      <w:tcPr>
+        <w:tcBorders>
+          <w:top w:val="single" w:sz="4" w:space="0" w:color="7F7F7F" w:themeColor="text1" w:themeTint="80"/>
+          <w:bottom w:val="single" w:sz="4" w:space="0" w:color="7F7F7F" w:themeColor="text1" w:themeTint="80"/>
+        </w:tcBorders>
+      </w:tcPr>
+    </w:tblStylePr>
+  </w:style>
+  <w:style w:type="table" w:styleId="PlainTable1">
+    <w:name w:val="Plain Table 1"/>
+    <w:basedOn w:val="TableNormal"/>
+    <w:rsid w:val="008711A9"/>
+    <w:pPr>
+      <w:spacing w:after="0"/>
+    </w:pPr>
+    <w:tblPr>
+      <w:tblStyleRowBandSize w:val="1"/>
+      <w:tblStyleColBandSize w:val="1"/>
+      <w:tblBorders>
+        <w:top w:val="single" w:sz="4" w:space="0" w:color="BFBFBF" w:themeColor="background1" w:themeShade="BF"/>
+        <w:left w:val="single" w:sz="4" w:space="0" w:color="BFBFBF" w:themeColor="background1" w:themeShade="BF"/>
+        <w:bottom w:val="single" w:sz="4" w:space="0" w:color="BFBFBF" w:themeColor="background1" w:themeShade="BF"/>
+        <w:right w:val="single" w:sz="4" w:space="0" w:color="BFBFBF" w:themeColor="background1" w:themeShade="BF"/>
+        <w:insideH w:val="single" w:sz="4" w:space="0" w:color="BFBFBF" w:themeColor="background1" w:themeShade="BF"/>
+        <w:insideV w:val="single" w:sz="4" w:space="0" w:color="BFBFBF" w:themeColor="background1" w:themeShade="BF"/>
+      </w:tblBorders>
+    </w:tblPr>
+    <w:tblStylePr w:type="firstRow">
+      <w:rPr>
+        <w:b/>
+        <w:bCs/>
+      </w:rPr>
+    </w:tblStylePr>
+    <w:tblStylePr w:type="lastRow">
+      <w:rPr>
+        <w:b/>
+        <w:bCs/>
+      </w:rPr>
+      <w:tblPr/>
+      <w:tcPr>
+        <w:tcBorders>
+          <w:top w:val="double" w:sz="4" w:space="0" w:color="BFBFBF" w:themeColor="background1" w:themeShade="BF"/>
+        </w:tcBorders>
+      </w:tcPr>
+    </w:tblStylePr>
+    <w:tblStylePr w:type="firstCol">
+      <w:rPr>
+        <w:b/>
+        <w:bCs/>
+      </w:rPr>
+    </w:tblStylePr>
+    <w:tblStylePr w:type="lastCol">
+      <w:rPr>
+        <w:b/>
+        <w:bCs/>
+      </w:rPr>
+    </w:tblStylePr>
+    <w:tblStylePr w:type="band1Vert">
+      <w:tblPr/>
+      <w:tcPr>
+        <w:shd w:val="clear" w:color="auto" w:fill="F2F2F2" w:themeFill="background1" w:themeFillShade="F2"/>
+      </w:tcPr>
+    </w:tblStylePr>
+    <w:tblStylePr w:type="band1Horz">
+      <w:tblPr/>
+      <w:tcPr>
+        <w:shd w:val="clear" w:color="auto" w:fill="F2F2F2" w:themeFill="background1" w:themeFillShade="F2"/>
+      </w:tcPr>
+    </w:tblStylePr>
+  </w:style>
+  <w:style w:type="paragraph" w:customStyle="1" w:styleId="Tabletitle">
+    <w:name w:val="Table title"/>
+    <w:basedOn w:val="Compact"/>
+    <w:qFormat/>
+    <w:rsid w:val="008711A9"/>
+    <w:rPr>
+      <w:b/>
     </w:rPr>
   </w:style>
 </w:styles>

--- a/referencia_formato.docx
+++ b/referencia_formato.docx
@@ -1,6 +1,6 @@
 
 <file path=word/document.xml><?xml version="1.0" encoding="utf-8"?>
-<w:document xmlns:wpc="http://schemas.microsoft.com/office/word/2010/wordprocessingCanvas" xmlns:cx="http://schemas.microsoft.com/office/drawing/2014/chartex" xmlns:cx1="http://schemas.microsoft.com/office/drawing/2015/9/8/chartex" xmlns:cx2="http://schemas.microsoft.com/office/drawing/2015/10/21/chartex" xmlns:cx3="http://schemas.microsoft.com/office/drawing/2016/5/9/chartex" xmlns:cx4="http://schemas.microsoft.com/office/drawing/2016/5/10/chartex" xmlns:cx5="http://schemas.microsoft.com/office/drawing/2016/5/11/chartex" xmlns:cx6="http://schemas.microsoft.com/office/drawing/2016/5/12/chartex" xmlns:cx7="http://schemas.microsoft.com/office/drawing/2016/5/13/chartex" xmlns:cx8="http://schemas.microsoft.com/office/drawing/2016/5/14/chartex" xmlns:mc="http://schemas.openxmlformats.org/markup-compatibility/2006" xmlns:aink="http://schemas.microsoft.com/office/drawing/2016/ink" xmlns:am3d="http://schemas.microsoft.com/office/drawing/2017/model3d" xmlns:o="urn:schemas-microsoft-com:office:office" xmlns:oel="http://schemas.microsoft.com/office/2019/extlst" xmlns:r="http://schemas.openxmlformats.org/officeDocument/2006/relationships" xmlns:m="http://schemas.openxmlformats.org/officeDocument/2006/math" xmlns:v="urn:schemas-microsoft-com:vml" xmlns:wp14="http://schemas.microsoft.com/office/word/2010/wordprocessingDrawing" xmlns:wp="http://schemas.openxmlformats.org/drawingml/2006/wordprocessingDrawing" xmlns:w10="urn:schemas-microsoft-com:office:word" xmlns:w="http://schemas.openxmlformats.org/wordprocessingml/2006/main" xmlns:w14="http://schemas.microsoft.com/office/word/2010/wordml" xmlns:w15="http://schemas.microsoft.com/office/word/2012/wordml" xmlns:w16cex="http://schemas.microsoft.com/office/word/2018/wordml/cex" xmlns:w16cid="http://schemas.microsoft.com/office/word/2016/wordml/cid" xmlns:w16="http://schemas.microsoft.com/office/word/2018/wordml" xmlns:w16du="http://schemas.microsoft.com/office/word/2023/wordml/word16du" xmlns:w16sdtdh="http://schemas.microsoft.com/office/word/2020/wordml/sdtdatahash" xmlns:w16se="http://schemas.microsoft.com/office/word/2015/wordml/symex" xmlns:wpg="http://schemas.microsoft.com/office/word/2010/wordprocessingGroup" xmlns:wpi="http://schemas.microsoft.com/office/word/2010/wordprocessingInk" xmlns:wne="http://schemas.microsoft.com/office/word/2006/wordml" xmlns:wps="http://schemas.microsoft.com/office/word/2010/wordprocessingShape" mc:Ignorable="w14 w15 w16se w16cid w16 w16cex w16sdtdh wp14">
+<w:document xmlns:wpc="http://schemas.microsoft.com/office/word/2010/wordprocessingCanvas" xmlns:cx="http://schemas.microsoft.com/office/drawing/2014/chartex" xmlns:cx1="http://schemas.microsoft.com/office/drawing/2015/9/8/chartex" xmlns:cx2="http://schemas.microsoft.com/office/drawing/2015/10/21/chartex" xmlns:cx3="http://schemas.microsoft.com/office/drawing/2016/5/9/chartex" xmlns:cx4="http://schemas.microsoft.com/office/drawing/2016/5/10/chartex" xmlns:cx5="http://schemas.microsoft.com/office/drawing/2016/5/11/chartex" xmlns:cx6="http://schemas.microsoft.com/office/drawing/2016/5/12/chartex" xmlns:cx7="http://schemas.microsoft.com/office/drawing/2016/5/13/chartex" xmlns:cx8="http://schemas.microsoft.com/office/drawing/2016/5/14/chartex" xmlns:mc="http://schemas.openxmlformats.org/markup-compatibility/2006" xmlns:aink="http://schemas.microsoft.com/office/drawing/2016/ink" xmlns:am3d="http://schemas.microsoft.com/office/drawing/2017/model3d" xmlns:o="urn:schemas-microsoft-com:office:office" xmlns:oel="http://schemas.microsoft.com/office/2019/extlst" xmlns:r="http://schemas.openxmlformats.org/officeDocument/2006/relationships" xmlns:m="http://schemas.openxmlformats.org/officeDocument/2006/math" xmlns:v="urn:schemas-microsoft-com:vml" xmlns:wp14="http://schemas.microsoft.com/office/word/2010/wordprocessingDrawing" xmlns:wp="http://schemas.openxmlformats.org/drawingml/2006/wordprocessingDrawing" xmlns:w10="urn:schemas-microsoft-com:office:word" xmlns:w="http://schemas.openxmlformats.org/wordprocessingml/2006/main" xmlns:w14="http://schemas.microsoft.com/office/word/2010/wordml" xmlns:w15="http://schemas.microsoft.com/office/word/2012/wordml" xmlns:w16cex="http://schemas.microsoft.com/office/word/2018/wordml/cex" xmlns:w16cid="http://schemas.microsoft.com/office/word/2016/wordml/cid" xmlns:w16="http://schemas.microsoft.com/office/word/2018/wordml" xmlns:w16sdtdh="http://schemas.microsoft.com/office/word/2020/wordml/sdtdatahash" xmlns:w16se="http://schemas.microsoft.com/office/word/2015/wordml/symex" xmlns:wpg="http://schemas.microsoft.com/office/word/2010/wordprocessingGroup" xmlns:wpi="http://schemas.microsoft.com/office/word/2010/wordprocessingInk" xmlns:wne="http://schemas.microsoft.com/office/word/2006/wordml" xmlns:wps="http://schemas.microsoft.com/office/word/2010/wordprocessingShape" mc:Ignorable="w14 w15 w16se w16cid w16 w16cex w16sdtdh wp14">
   <w:body>
     <w:p>
       <w:pPr>
@@ -339,14 +339,14 @@
     </w:p>
     <w:tbl>
       <w:tblPr>
-        <w:tblStyle w:val="PlainTable2"/>
-        <w:tblW w:w="0" w:type="pct"/>
-        <w:tblLook w:val="07A0" w:firstRow="1" w:lastRow="0" w:firstColumn="1" w:lastColumn="1" w:noHBand="1" w:noVBand="1"/>
-        <w:tblCaption w:val="Table caption."/>
+        <w:tblStyle w:val="APA7thtablestyle"/>
+        <w:tblW w:w="0" w:type="auto"/>
+        <w:tblLook w:val="04A0" w:firstRow="1" w:lastRow="0" w:firstColumn="1" w:lastColumn="0" w:noHBand="0" w:noVBand="1"/>
       </w:tblPr>
       <w:tblGrid>
-        <w:gridCol w:w="852"/>
-        <w:gridCol w:w="852"/>
+        <w:gridCol w:w="2946"/>
+        <w:gridCol w:w="2946"/>
+        <w:gridCol w:w="2946"/>
       </w:tblGrid>
       <w:tr>
         <w:trPr>
@@ -355,127 +355,157 @@
         <w:tc>
           <w:tcPr>
             <w:cnfStyle w:val="001000000000" w:firstRow="0" w:lastRow="0" w:firstColumn="1" w:lastColumn="0" w:oddVBand="0" w:evenVBand="0" w:oddHBand="0" w:evenHBand="0" w:firstRowFirstColumn="0" w:firstRowLastColumn="0" w:lastRowFirstColumn="0" w:lastRowLastColumn="0"/>
-            <w:tcW w:w="0" w:type="auto"/>
+            <w:tcW w:w="2946" w:type="dxa"/>
           </w:tcPr>
           <w:p>
             <w:pPr>
-              <w:pStyle w:val="Tabletitle"/>
-              <w:rPr>
-                <w:b/>
-                <w:bCs w:val="0"/>
-              </w:rPr>
-            </w:pPr>
-            <w:r>
-              <w:rPr>
-                <w:b/>
-                <w:bCs w:val="0"/>
-              </w:rPr>
-              <w:t xml:space="preserve"> Table </w:t>
-            </w:r>
-          </w:p>
-        </w:tc>
-        <w:tc>
-          <w:tcPr>
-            <w:cnfStyle w:val="000100000000" w:firstRow="0" w:lastRow="0" w:firstColumn="0" w:lastColumn="1" w:oddVBand="0" w:evenVBand="0" w:oddHBand="0" w:evenHBand="0" w:firstRowFirstColumn="0" w:firstRowLastColumn="0" w:lastRowFirstColumn="0" w:lastRowLastColumn="0"/>
-            <w:tcW w:w="0" w:type="auto"/>
-          </w:tcPr>
-          <w:p>
-            <w:pPr>
-              <w:pStyle w:val="Tabletitle"/>
-              <w:rPr>
-                <w:b/>
-                <w:bCs w:val="0"/>
-              </w:rPr>
-            </w:pPr>
-            <w:r>
-              <w:rPr>
-                <w:b/>
-                <w:bCs w:val="0"/>
-              </w:rPr>
-              <w:t xml:space="preserve"> Table </w:t>
-            </w:r>
-          </w:p>
-        </w:tc>
-      </w:tr>
-      <w:tr>
-        <w:tc>
-          <w:tcPr>
-            <w:cnfStyle w:val="001000000000" w:firstRow="0" w:lastRow="0" w:firstColumn="1" w:lastColumn="0" w:oddVBand="0" w:evenVBand="0" w:oddHBand="0" w:evenHBand="0" w:firstRowFirstColumn="0" w:firstRowLastColumn="0" w:lastRowFirstColumn="0" w:lastRowLastColumn="0"/>
-            <w:tcW w:w="0" w:type="auto"/>
-          </w:tcPr>
-          <w:p>
-            <w:pPr>
-              <w:pStyle w:val="Compact"/>
-              <w:rPr>
-                <w:b w:val="0"/>
-                <w:bCs w:val="0"/>
-              </w:rPr>
-            </w:pPr>
-            <w:r>
-              <w:rPr>
-                <w:b w:val="0"/>
-                <w:bCs w:val="0"/>
-              </w:rPr>
-              <w:t xml:space="preserve"> 1 </w:t>
-            </w:r>
-          </w:p>
-        </w:tc>
-        <w:tc>
-          <w:tcPr>
-            <w:cnfStyle w:val="000100000000" w:firstRow="0" w:lastRow="0" w:firstColumn="0" w:lastColumn="1" w:oddVBand="0" w:evenVBand="0" w:oddHBand="0" w:evenHBand="0" w:firstRowFirstColumn="0" w:firstRowLastColumn="0" w:lastRowFirstColumn="0" w:lastRowLastColumn="0"/>
-            <w:tcW w:w="0" w:type="auto"/>
-          </w:tcPr>
-          <w:p>
-            <w:pPr>
-              <w:pStyle w:val="Compact"/>
-              <w:rPr>
-                <w:b w:val="0"/>
-                <w:bCs w:val="0"/>
-              </w:rPr>
-            </w:pPr>
-            <w:r>
-              <w:rPr>
-                <w:b w:val="0"/>
-                <w:bCs w:val="0"/>
-              </w:rPr>
-              <w:t xml:space="preserve"> 2 </w:t>
-            </w:r>
-          </w:p>
-        </w:tc>
-      </w:tr>
-      <w:tr>
-        <w:tc>
-          <w:tcPr>
-            <w:cnfStyle w:val="001000000000" w:firstRow="0" w:lastRow="0" w:firstColumn="1" w:lastColumn="0" w:oddVBand="0" w:evenVBand="0" w:oddHBand="0" w:evenHBand="0" w:firstRowFirstColumn="0" w:firstRowLastColumn="0" w:lastRowFirstColumn="0" w:lastRowLastColumn="0"/>
-            <w:tcW w:w="0" w:type="auto"/>
-          </w:tcPr>
-          <w:p>
-            <w:pPr>
-              <w:pStyle w:val="Compact"/>
-              <w:rPr>
-                <w:b w:val="0"/>
-                <w:bCs w:val="0"/>
-              </w:rPr>
+              <w:pStyle w:val="ImageCaption"/>
             </w:pPr>
           </w:p>
         </w:tc>
         <w:tc>
           <w:tcPr>
-            <w:cnfStyle w:val="000100000000" w:firstRow="0" w:lastRow="0" w:firstColumn="0" w:lastColumn="1" w:oddVBand="0" w:evenVBand="0" w:oddHBand="0" w:evenHBand="0" w:firstRowFirstColumn="0" w:firstRowLastColumn="0" w:lastRowFirstColumn="0" w:lastRowLastColumn="0"/>
-            <w:tcW w:w="0" w:type="auto"/>
+            <w:tcW w:w="2946" w:type="dxa"/>
           </w:tcPr>
           <w:p>
             <w:pPr>
-              <w:pStyle w:val="Compact"/>
-              <w:rPr>
-                <w:b w:val="0"/>
-                <w:bCs w:val="0"/>
-              </w:rPr>
+              <w:pStyle w:val="ImageCaption"/>
+              <w:cnfStyle w:val="100000000000" w:firstRow="1" w:lastRow="0" w:firstColumn="0" w:lastColumn="0" w:oddVBand="0" w:evenVBand="0" w:oddHBand="0" w:evenHBand="0" w:firstRowFirstColumn="0" w:firstRowLastColumn="0" w:lastRowFirstColumn="0" w:lastRowLastColumn="0"/>
+            </w:pPr>
+          </w:p>
+        </w:tc>
+        <w:tc>
+          <w:tcPr>
+            <w:tcW w:w="2946" w:type="dxa"/>
+          </w:tcPr>
+          <w:p>
+            <w:pPr>
+              <w:pStyle w:val="ImageCaption"/>
+              <w:cnfStyle w:val="100000000000" w:firstRow="1" w:lastRow="0" w:firstColumn="0" w:lastColumn="0" w:oddVBand="0" w:evenVBand="0" w:oddHBand="0" w:evenHBand="0" w:firstRowFirstColumn="0" w:firstRowLastColumn="0" w:lastRowFirstColumn="0" w:lastRowLastColumn="0"/>
+            </w:pPr>
+          </w:p>
+        </w:tc>
+      </w:tr>
+      <w:tr>
+        <w:trPr>
+          <w:cnfStyle w:val="000000100000" w:firstRow="0" w:lastRow="0" w:firstColumn="0" w:lastColumn="0" w:oddVBand="0" w:evenVBand="0" w:oddHBand="1" w:evenHBand="0" w:firstRowFirstColumn="0" w:firstRowLastColumn="0" w:lastRowFirstColumn="0" w:lastRowLastColumn="0"/>
+        </w:trPr>
+        <w:tc>
+          <w:tcPr>
+            <w:cnfStyle w:val="001000000000" w:firstRow="0" w:lastRow="0" w:firstColumn="1" w:lastColumn="0" w:oddVBand="0" w:evenVBand="0" w:oddHBand="0" w:evenHBand="0" w:firstRowFirstColumn="0" w:firstRowLastColumn="0" w:lastRowFirstColumn="0" w:lastRowLastColumn="0"/>
+            <w:tcW w:w="2946" w:type="dxa"/>
+          </w:tcPr>
+          <w:p>
+            <w:pPr>
+              <w:pStyle w:val="ImageCaption"/>
+            </w:pPr>
+          </w:p>
+        </w:tc>
+        <w:tc>
+          <w:tcPr>
+            <w:tcW w:w="2946" w:type="dxa"/>
+          </w:tcPr>
+          <w:p>
+            <w:pPr>
+              <w:pStyle w:val="ImageCaption"/>
+              <w:cnfStyle w:val="000000100000" w:firstRow="0" w:lastRow="0" w:firstColumn="0" w:lastColumn="0" w:oddVBand="0" w:evenVBand="0" w:oddHBand="1" w:evenHBand="0" w:firstRowFirstColumn="0" w:firstRowLastColumn="0" w:lastRowFirstColumn="0" w:lastRowLastColumn="0"/>
+            </w:pPr>
+          </w:p>
+        </w:tc>
+        <w:tc>
+          <w:tcPr>
+            <w:tcW w:w="2946" w:type="dxa"/>
+          </w:tcPr>
+          <w:p>
+            <w:pPr>
+              <w:pStyle w:val="ImageCaption"/>
+              <w:cnfStyle w:val="000000100000" w:firstRow="0" w:lastRow="0" w:firstColumn="0" w:lastColumn="0" w:oddVBand="0" w:evenVBand="0" w:oddHBand="1" w:evenHBand="0" w:firstRowFirstColumn="0" w:firstRowLastColumn="0" w:lastRowFirstColumn="0" w:lastRowLastColumn="0"/>
+            </w:pPr>
+          </w:p>
+        </w:tc>
+      </w:tr>
+      <w:tr>
+        <w:trPr>
+          <w:cnfStyle w:val="000000010000" w:firstRow="0" w:lastRow="0" w:firstColumn="0" w:lastColumn="0" w:oddVBand="0" w:evenVBand="0" w:oddHBand="0" w:evenHBand="1" w:firstRowFirstColumn="0" w:firstRowLastColumn="0" w:lastRowFirstColumn="0" w:lastRowLastColumn="0"/>
+        </w:trPr>
+        <w:tc>
+          <w:tcPr>
+            <w:cnfStyle w:val="001000000000" w:firstRow="0" w:lastRow="0" w:firstColumn="1" w:lastColumn="0" w:oddVBand="0" w:evenVBand="0" w:oddHBand="0" w:evenHBand="0" w:firstRowFirstColumn="0" w:firstRowLastColumn="0" w:lastRowFirstColumn="0" w:lastRowLastColumn="0"/>
+            <w:tcW w:w="2946" w:type="dxa"/>
+          </w:tcPr>
+          <w:p>
+            <w:pPr>
+              <w:pStyle w:val="ImageCaption"/>
+            </w:pPr>
+          </w:p>
+        </w:tc>
+        <w:tc>
+          <w:tcPr>
+            <w:tcW w:w="2946" w:type="dxa"/>
+          </w:tcPr>
+          <w:p>
+            <w:pPr>
+              <w:pStyle w:val="ImageCaption"/>
+              <w:cnfStyle w:val="000000010000" w:firstRow="0" w:lastRow="0" w:firstColumn="0" w:lastColumn="0" w:oddVBand="0" w:evenVBand="0" w:oddHBand="0" w:evenHBand="1" w:firstRowFirstColumn="0" w:firstRowLastColumn="0" w:lastRowFirstColumn="0" w:lastRowLastColumn="0"/>
+            </w:pPr>
+          </w:p>
+        </w:tc>
+        <w:tc>
+          <w:tcPr>
+            <w:tcW w:w="2946" w:type="dxa"/>
+          </w:tcPr>
+          <w:p>
+            <w:pPr>
+              <w:pStyle w:val="ImageCaption"/>
+              <w:cnfStyle w:val="000000010000" w:firstRow="0" w:lastRow="0" w:firstColumn="0" w:lastColumn="0" w:oddVBand="0" w:evenVBand="0" w:oddHBand="0" w:evenHBand="1" w:firstRowFirstColumn="0" w:firstRowLastColumn="0" w:lastRowFirstColumn="0" w:lastRowLastColumn="0"/>
+            </w:pPr>
+          </w:p>
+        </w:tc>
+      </w:tr>
+      <w:tr>
+        <w:trPr>
+          <w:cnfStyle w:val="000000100000" w:firstRow="0" w:lastRow="0" w:firstColumn="0" w:lastColumn="0" w:oddVBand="0" w:evenVBand="0" w:oddHBand="1" w:evenHBand="0" w:firstRowFirstColumn="0" w:firstRowLastColumn="0" w:lastRowFirstColumn="0" w:lastRowLastColumn="0"/>
+        </w:trPr>
+        <w:tc>
+          <w:tcPr>
+            <w:cnfStyle w:val="001000000000" w:firstRow="0" w:lastRow="0" w:firstColumn="1" w:lastColumn="0" w:oddVBand="0" w:evenVBand="0" w:oddHBand="0" w:evenHBand="0" w:firstRowFirstColumn="0" w:firstRowLastColumn="0" w:lastRowFirstColumn="0" w:lastRowLastColumn="0"/>
+            <w:tcW w:w="2946" w:type="dxa"/>
+          </w:tcPr>
+          <w:p>
+            <w:pPr>
+              <w:pStyle w:val="ImageCaption"/>
+            </w:pPr>
+          </w:p>
+        </w:tc>
+        <w:tc>
+          <w:tcPr>
+            <w:tcW w:w="2946" w:type="dxa"/>
+          </w:tcPr>
+          <w:p>
+            <w:pPr>
+              <w:pStyle w:val="ImageCaption"/>
+              <w:cnfStyle w:val="000000100000" w:firstRow="0" w:lastRow="0" w:firstColumn="0" w:lastColumn="0" w:oddVBand="0" w:evenVBand="0" w:oddHBand="1" w:evenHBand="0" w:firstRowFirstColumn="0" w:firstRowLastColumn="0" w:lastRowFirstColumn="0" w:lastRowLastColumn="0"/>
+            </w:pPr>
+          </w:p>
+        </w:tc>
+        <w:tc>
+          <w:tcPr>
+            <w:tcW w:w="2946" w:type="dxa"/>
+          </w:tcPr>
+          <w:p>
+            <w:pPr>
+              <w:pStyle w:val="ImageCaption"/>
+              <w:cnfStyle w:val="000000100000" w:firstRow="0" w:lastRow="0" w:firstColumn="0" w:lastColumn="0" w:oddVBand="0" w:evenVBand="0" w:oddHBand="1" w:evenHBand="0" w:firstRowFirstColumn="0" w:firstRowLastColumn="0" w:lastRowFirstColumn="0" w:lastRowLastColumn="0"/>
             </w:pPr>
           </w:p>
         </w:tc>
       </w:tr>
     </w:tbl>
+    <w:p>
+      <w:pPr>
+        <w:pStyle w:val="ImageCaption"/>
+      </w:pPr>
+    </w:p>
     <w:p>
       <w:pPr>
         <w:pStyle w:val="ImageCaption"/>
@@ -550,7 +580,7 @@
 </file>
 
 <file path=word/endnotes.xml><?xml version="1.0" encoding="utf-8"?>
-<w:endnotes xmlns:wpc="http://schemas.microsoft.com/office/word/2010/wordprocessingCanvas" xmlns:cx="http://schemas.microsoft.com/office/drawing/2014/chartex" xmlns:cx1="http://schemas.microsoft.com/office/drawing/2015/9/8/chartex" xmlns:cx2="http://schemas.microsoft.com/office/drawing/2015/10/21/chartex" xmlns:cx3="http://schemas.microsoft.com/office/drawing/2016/5/9/chartex" xmlns:cx4="http://schemas.microsoft.com/office/drawing/2016/5/10/chartex" xmlns:cx5="http://schemas.microsoft.com/office/drawing/2016/5/11/chartex" xmlns:cx6="http://schemas.microsoft.com/office/drawing/2016/5/12/chartex" xmlns:cx7="http://schemas.microsoft.com/office/drawing/2016/5/13/chartex" xmlns:cx8="http://schemas.microsoft.com/office/drawing/2016/5/14/chartex" xmlns:mc="http://schemas.openxmlformats.org/markup-compatibility/2006" xmlns:aink="http://schemas.microsoft.com/office/drawing/2016/ink" xmlns:am3d="http://schemas.microsoft.com/office/drawing/2017/model3d" xmlns:o="urn:schemas-microsoft-com:office:office" xmlns:oel="http://schemas.microsoft.com/office/2019/extlst" xmlns:r="http://schemas.openxmlformats.org/officeDocument/2006/relationships" xmlns:m="http://schemas.openxmlformats.org/officeDocument/2006/math" xmlns:v="urn:schemas-microsoft-com:vml" xmlns:wp14="http://schemas.microsoft.com/office/word/2010/wordprocessingDrawing" xmlns:wp="http://schemas.openxmlformats.org/drawingml/2006/wordprocessingDrawing" xmlns:w10="urn:schemas-microsoft-com:office:word" xmlns:w="http://schemas.openxmlformats.org/wordprocessingml/2006/main" xmlns:w14="http://schemas.microsoft.com/office/word/2010/wordml" xmlns:w15="http://schemas.microsoft.com/office/word/2012/wordml" xmlns:w16cex="http://schemas.microsoft.com/office/word/2018/wordml/cex" xmlns:w16cid="http://schemas.microsoft.com/office/word/2016/wordml/cid" xmlns:w16="http://schemas.microsoft.com/office/word/2018/wordml" xmlns:w16du="http://schemas.microsoft.com/office/word/2023/wordml/word16du" xmlns:w16sdtdh="http://schemas.microsoft.com/office/word/2020/wordml/sdtdatahash" xmlns:w16se="http://schemas.microsoft.com/office/word/2015/wordml/symex" xmlns:wpg="http://schemas.microsoft.com/office/word/2010/wordprocessingGroup" xmlns:wpi="http://schemas.microsoft.com/office/word/2010/wordprocessingInk" xmlns:wne="http://schemas.microsoft.com/office/word/2006/wordml" xmlns:wps="http://schemas.microsoft.com/office/word/2010/wordprocessingShape" mc:Ignorable="w14 w15 w16se w16cid w16 w16cex w16sdtdh wp14">
+<w:endnotes xmlns:wpc="http://schemas.microsoft.com/office/word/2010/wordprocessingCanvas" xmlns:cx="http://schemas.microsoft.com/office/drawing/2014/chartex" xmlns:cx1="http://schemas.microsoft.com/office/drawing/2015/9/8/chartex" xmlns:cx2="http://schemas.microsoft.com/office/drawing/2015/10/21/chartex" xmlns:cx3="http://schemas.microsoft.com/office/drawing/2016/5/9/chartex" xmlns:cx4="http://schemas.microsoft.com/office/drawing/2016/5/10/chartex" xmlns:cx5="http://schemas.microsoft.com/office/drawing/2016/5/11/chartex" xmlns:cx6="http://schemas.microsoft.com/office/drawing/2016/5/12/chartex" xmlns:cx7="http://schemas.microsoft.com/office/drawing/2016/5/13/chartex" xmlns:cx8="http://schemas.microsoft.com/office/drawing/2016/5/14/chartex" xmlns:mc="http://schemas.openxmlformats.org/markup-compatibility/2006" xmlns:aink="http://schemas.microsoft.com/office/drawing/2016/ink" xmlns:am3d="http://schemas.microsoft.com/office/drawing/2017/model3d" xmlns:o="urn:schemas-microsoft-com:office:office" xmlns:oel="http://schemas.microsoft.com/office/2019/extlst" xmlns:r="http://schemas.openxmlformats.org/officeDocument/2006/relationships" xmlns:m="http://schemas.openxmlformats.org/officeDocument/2006/math" xmlns:v="urn:schemas-microsoft-com:vml" xmlns:wp14="http://schemas.microsoft.com/office/word/2010/wordprocessingDrawing" xmlns:wp="http://schemas.openxmlformats.org/drawingml/2006/wordprocessingDrawing" xmlns:w10="urn:schemas-microsoft-com:office:word" xmlns:w="http://schemas.openxmlformats.org/wordprocessingml/2006/main" xmlns:w14="http://schemas.microsoft.com/office/word/2010/wordml" xmlns:w15="http://schemas.microsoft.com/office/word/2012/wordml" xmlns:w16cex="http://schemas.microsoft.com/office/word/2018/wordml/cex" xmlns:w16cid="http://schemas.microsoft.com/office/word/2016/wordml/cid" xmlns:w16="http://schemas.microsoft.com/office/word/2018/wordml" xmlns:w16sdtdh="http://schemas.microsoft.com/office/word/2020/wordml/sdtdatahash" xmlns:w16se="http://schemas.microsoft.com/office/word/2015/wordml/symex" xmlns:wpg="http://schemas.microsoft.com/office/word/2010/wordprocessingGroup" xmlns:wpi="http://schemas.microsoft.com/office/word/2010/wordprocessingInk" xmlns:wne="http://schemas.microsoft.com/office/word/2006/wordml" xmlns:wps="http://schemas.microsoft.com/office/word/2010/wordprocessingShape" mc:Ignorable="w14 w15 w16se w16cid w16 w16cex w16sdtdh wp14">
   <w:endnote w:type="separator" w:id="-1">
     <w:p>
       <w:r>
@@ -569,7 +599,7 @@
 </file>
 
 <file path=word/footnotes.xml><?xml version="1.0" encoding="utf-8"?>
-<w:footnotes xmlns:wpc="http://schemas.microsoft.com/office/word/2010/wordprocessingCanvas" xmlns:cx="http://schemas.microsoft.com/office/drawing/2014/chartex" xmlns:cx1="http://schemas.microsoft.com/office/drawing/2015/9/8/chartex" xmlns:cx2="http://schemas.microsoft.com/office/drawing/2015/10/21/chartex" xmlns:cx3="http://schemas.microsoft.com/office/drawing/2016/5/9/chartex" xmlns:cx4="http://schemas.microsoft.com/office/drawing/2016/5/10/chartex" xmlns:cx5="http://schemas.microsoft.com/office/drawing/2016/5/11/chartex" xmlns:cx6="http://schemas.microsoft.com/office/drawing/2016/5/12/chartex" xmlns:cx7="http://schemas.microsoft.com/office/drawing/2016/5/13/chartex" xmlns:cx8="http://schemas.microsoft.com/office/drawing/2016/5/14/chartex" xmlns:mc="http://schemas.openxmlformats.org/markup-compatibility/2006" xmlns:aink="http://schemas.microsoft.com/office/drawing/2016/ink" xmlns:am3d="http://schemas.microsoft.com/office/drawing/2017/model3d" xmlns:o="urn:schemas-microsoft-com:office:office" xmlns:oel="http://schemas.microsoft.com/office/2019/extlst" xmlns:r="http://schemas.openxmlformats.org/officeDocument/2006/relationships" xmlns:m="http://schemas.openxmlformats.org/officeDocument/2006/math" xmlns:v="urn:schemas-microsoft-com:vml" xmlns:wp14="http://schemas.microsoft.com/office/word/2010/wordprocessingDrawing" xmlns:wp="http://schemas.openxmlformats.org/drawingml/2006/wordprocessingDrawing" xmlns:w10="urn:schemas-microsoft-com:office:word" xmlns:w="http://schemas.openxmlformats.org/wordprocessingml/2006/main" xmlns:w14="http://schemas.microsoft.com/office/word/2010/wordml" xmlns:w15="http://schemas.microsoft.com/office/word/2012/wordml" xmlns:w16cex="http://schemas.microsoft.com/office/word/2018/wordml/cex" xmlns:w16cid="http://schemas.microsoft.com/office/word/2016/wordml/cid" xmlns:w16="http://schemas.microsoft.com/office/word/2018/wordml" xmlns:w16du="http://schemas.microsoft.com/office/word/2023/wordml/word16du" xmlns:w16sdtdh="http://schemas.microsoft.com/office/word/2020/wordml/sdtdatahash" xmlns:w16se="http://schemas.microsoft.com/office/word/2015/wordml/symex" xmlns:wpg="http://schemas.microsoft.com/office/word/2010/wordprocessingGroup" xmlns:wpi="http://schemas.microsoft.com/office/word/2010/wordprocessingInk" xmlns:wne="http://schemas.microsoft.com/office/word/2006/wordml" xmlns:wps="http://schemas.microsoft.com/office/word/2010/wordprocessingShape" mc:Ignorable="w14 w15 w16se w16cid w16 w16cex w16sdtdh wp14">
+<w:footnotes xmlns:wpc="http://schemas.microsoft.com/office/word/2010/wordprocessingCanvas" xmlns:cx="http://schemas.microsoft.com/office/drawing/2014/chartex" xmlns:cx1="http://schemas.microsoft.com/office/drawing/2015/9/8/chartex" xmlns:cx2="http://schemas.microsoft.com/office/drawing/2015/10/21/chartex" xmlns:cx3="http://schemas.microsoft.com/office/drawing/2016/5/9/chartex" xmlns:cx4="http://schemas.microsoft.com/office/drawing/2016/5/10/chartex" xmlns:cx5="http://schemas.microsoft.com/office/drawing/2016/5/11/chartex" xmlns:cx6="http://schemas.microsoft.com/office/drawing/2016/5/12/chartex" xmlns:cx7="http://schemas.microsoft.com/office/drawing/2016/5/13/chartex" xmlns:cx8="http://schemas.microsoft.com/office/drawing/2016/5/14/chartex" xmlns:mc="http://schemas.openxmlformats.org/markup-compatibility/2006" xmlns:aink="http://schemas.microsoft.com/office/drawing/2016/ink" xmlns:am3d="http://schemas.microsoft.com/office/drawing/2017/model3d" xmlns:o="urn:schemas-microsoft-com:office:office" xmlns:oel="http://schemas.microsoft.com/office/2019/extlst" xmlns:r="http://schemas.openxmlformats.org/officeDocument/2006/relationships" xmlns:m="http://schemas.openxmlformats.org/officeDocument/2006/math" xmlns:v="urn:schemas-microsoft-com:vml" xmlns:wp14="http://schemas.microsoft.com/office/word/2010/wordprocessingDrawing" xmlns:wp="http://schemas.openxmlformats.org/drawingml/2006/wordprocessingDrawing" xmlns:w10="urn:schemas-microsoft-com:office:word" xmlns:w="http://schemas.openxmlformats.org/wordprocessingml/2006/main" xmlns:w14="http://schemas.microsoft.com/office/word/2010/wordml" xmlns:w15="http://schemas.microsoft.com/office/word/2012/wordml" xmlns:w16cex="http://schemas.microsoft.com/office/word/2018/wordml/cex" xmlns:w16cid="http://schemas.microsoft.com/office/word/2016/wordml/cid" xmlns:w16="http://schemas.microsoft.com/office/word/2018/wordml" xmlns:w16sdtdh="http://schemas.microsoft.com/office/word/2020/wordml/sdtdatahash" xmlns:w16se="http://schemas.microsoft.com/office/word/2015/wordml/symex" xmlns:wpg="http://schemas.microsoft.com/office/word/2010/wordprocessingGroup" xmlns:wpi="http://schemas.microsoft.com/office/word/2010/wordprocessingInk" xmlns:wne="http://schemas.microsoft.com/office/word/2006/wordml" xmlns:wps="http://schemas.microsoft.com/office/word/2010/wordprocessingShape" mc:Ignorable="w14 w15 w16se w16cid w16 w16cex w16sdtdh wp14">
   <w:footnote w:type="separator" w:id="-1">
     <w:p>
       <w:r>
@@ -664,7 +694,7 @@
 </file>
 
 <file path=word/numbering.xml><?xml version="1.0" encoding="utf-8"?>
-<w:numbering xmlns:wpc="http://schemas.microsoft.com/office/word/2010/wordprocessingCanvas" xmlns:cx="http://schemas.microsoft.com/office/drawing/2014/chartex" xmlns:cx1="http://schemas.microsoft.com/office/drawing/2015/9/8/chartex" xmlns:cx2="http://schemas.microsoft.com/office/drawing/2015/10/21/chartex" xmlns:cx3="http://schemas.microsoft.com/office/drawing/2016/5/9/chartex" xmlns:cx4="http://schemas.microsoft.com/office/drawing/2016/5/10/chartex" xmlns:cx5="http://schemas.microsoft.com/office/drawing/2016/5/11/chartex" xmlns:cx6="http://schemas.microsoft.com/office/drawing/2016/5/12/chartex" xmlns:cx7="http://schemas.microsoft.com/office/drawing/2016/5/13/chartex" xmlns:cx8="http://schemas.microsoft.com/office/drawing/2016/5/14/chartex" xmlns:mc="http://schemas.openxmlformats.org/markup-compatibility/2006" xmlns:aink="http://schemas.microsoft.com/office/drawing/2016/ink" xmlns:am3d="http://schemas.microsoft.com/office/drawing/2017/model3d" xmlns:o="urn:schemas-microsoft-com:office:office" xmlns:oel="http://schemas.microsoft.com/office/2019/extlst" xmlns:r="http://schemas.openxmlformats.org/officeDocument/2006/relationships" xmlns:m="http://schemas.openxmlformats.org/officeDocument/2006/math" xmlns:v="urn:schemas-microsoft-com:vml" xmlns:wp14="http://schemas.microsoft.com/office/word/2010/wordprocessingDrawing" xmlns:wp="http://schemas.openxmlformats.org/drawingml/2006/wordprocessingDrawing" xmlns:w10="urn:schemas-microsoft-com:office:word" xmlns:w="http://schemas.openxmlformats.org/wordprocessingml/2006/main" xmlns:w14="http://schemas.microsoft.com/office/word/2010/wordml" xmlns:w15="http://schemas.microsoft.com/office/word/2012/wordml" xmlns:w16cex="http://schemas.microsoft.com/office/word/2018/wordml/cex" xmlns:w16cid="http://schemas.microsoft.com/office/word/2016/wordml/cid" xmlns:w16="http://schemas.microsoft.com/office/word/2018/wordml" xmlns:w16du="http://schemas.microsoft.com/office/word/2023/wordml/word16du" xmlns:w16sdtdh="http://schemas.microsoft.com/office/word/2020/wordml/sdtdatahash" xmlns:w16se="http://schemas.microsoft.com/office/word/2015/wordml/symex" xmlns:wpg="http://schemas.microsoft.com/office/word/2010/wordprocessingGroup" xmlns:wpi="http://schemas.microsoft.com/office/word/2010/wordprocessingInk" xmlns:wne="http://schemas.microsoft.com/office/word/2006/wordml" xmlns:wps="http://schemas.microsoft.com/office/word/2010/wordprocessingShape" mc:Ignorable="w14 w15 w16se w16cid w16 w16cex w16sdtdh wp14">
+<w:numbering xmlns:wpc="http://schemas.microsoft.com/office/word/2010/wordprocessingCanvas" xmlns:cx="http://schemas.microsoft.com/office/drawing/2014/chartex" xmlns:cx1="http://schemas.microsoft.com/office/drawing/2015/9/8/chartex" xmlns:cx2="http://schemas.microsoft.com/office/drawing/2015/10/21/chartex" xmlns:cx3="http://schemas.microsoft.com/office/drawing/2016/5/9/chartex" xmlns:cx4="http://schemas.microsoft.com/office/drawing/2016/5/10/chartex" xmlns:cx5="http://schemas.microsoft.com/office/drawing/2016/5/11/chartex" xmlns:cx6="http://schemas.microsoft.com/office/drawing/2016/5/12/chartex" xmlns:cx7="http://schemas.microsoft.com/office/drawing/2016/5/13/chartex" xmlns:cx8="http://schemas.microsoft.com/office/drawing/2016/5/14/chartex" xmlns:mc="http://schemas.openxmlformats.org/markup-compatibility/2006" xmlns:aink="http://schemas.microsoft.com/office/drawing/2016/ink" xmlns:am3d="http://schemas.microsoft.com/office/drawing/2017/model3d" xmlns:o="urn:schemas-microsoft-com:office:office" xmlns:oel="http://schemas.microsoft.com/office/2019/extlst" xmlns:r="http://schemas.openxmlformats.org/officeDocument/2006/relationships" xmlns:m="http://schemas.openxmlformats.org/officeDocument/2006/math" xmlns:v="urn:schemas-microsoft-com:vml" xmlns:wp14="http://schemas.microsoft.com/office/word/2010/wordprocessingDrawing" xmlns:wp="http://schemas.openxmlformats.org/drawingml/2006/wordprocessingDrawing" xmlns:w10="urn:schemas-microsoft-com:office:word" xmlns:w="http://schemas.openxmlformats.org/wordprocessingml/2006/main" xmlns:w14="http://schemas.microsoft.com/office/word/2010/wordml" xmlns:w15="http://schemas.microsoft.com/office/word/2012/wordml" xmlns:w16cex="http://schemas.microsoft.com/office/word/2018/wordml/cex" xmlns:w16cid="http://schemas.microsoft.com/office/word/2016/wordml/cid" xmlns:w16="http://schemas.microsoft.com/office/word/2018/wordml" xmlns:w16sdtdh="http://schemas.microsoft.com/office/word/2020/wordml/sdtdatahash" xmlns:w16se="http://schemas.microsoft.com/office/word/2015/wordml/symex" xmlns:wpg="http://schemas.microsoft.com/office/word/2010/wordprocessingGroup" xmlns:wpi="http://schemas.microsoft.com/office/word/2010/wordprocessingInk" xmlns:wne="http://schemas.microsoft.com/office/word/2006/wordml" xmlns:wps="http://schemas.microsoft.com/office/word/2010/wordprocessingShape" mc:Ignorable="w14 w15 w16se w16cid w16 w16cex w16sdtdh wp14">
   <w:abstractNum w:abstractNumId="0" w15:restartNumberingAfterBreak="0">
     <w:nsid w:val="FFFFFF7C"/>
     <w:multiLevelType w:val="singleLevel"/>
@@ -2779,7 +2809,6 @@
   <w:style w:type="table" w:default="1" w:styleId="TableNormal">
     <w:name w:val="Normal Table"/>
     <w:uiPriority w:val="99"/>
-    <w:semiHidden/>
     <w:unhideWhenUsed/>
     <w:tblPr>
       <w:tblInd w:w="0" w:type="dxa"/>
@@ -3359,6 +3388,204 @@
     <w:rPr>
       <w:b/>
     </w:rPr>
+  </w:style>
+  <w:style w:type="table" w:styleId="PlainTable3">
+    <w:name w:val="Plain Table 3"/>
+    <w:basedOn w:val="TableNormal"/>
+    <w:rsid w:val="00C135D0"/>
+    <w:pPr>
+      <w:spacing w:after="0"/>
+    </w:pPr>
+    <w:tblPr>
+      <w:tblStyleRowBandSize w:val="1"/>
+      <w:tblStyleColBandSize w:val="1"/>
+    </w:tblPr>
+    <w:tblStylePr w:type="firstRow">
+      <w:rPr>
+        <w:b/>
+        <w:bCs/>
+        <w:caps/>
+      </w:rPr>
+      <w:tblPr/>
+      <w:tcPr>
+        <w:tcBorders>
+          <w:bottom w:val="single" w:sz="4" w:space="0" w:color="7F7F7F" w:themeColor="text1" w:themeTint="80"/>
+        </w:tcBorders>
+      </w:tcPr>
+    </w:tblStylePr>
+    <w:tblStylePr w:type="lastRow">
+      <w:rPr>
+        <w:b/>
+        <w:bCs/>
+        <w:caps/>
+      </w:rPr>
+      <w:tblPr/>
+      <w:tcPr>
+        <w:tcBorders>
+          <w:top w:val="nil"/>
+        </w:tcBorders>
+      </w:tcPr>
+    </w:tblStylePr>
+    <w:tblStylePr w:type="firstCol">
+      <w:rPr>
+        <w:b/>
+        <w:bCs/>
+        <w:caps/>
+      </w:rPr>
+      <w:tblPr/>
+      <w:tcPr>
+        <w:tcBorders>
+          <w:right w:val="single" w:sz="4" w:space="0" w:color="7F7F7F" w:themeColor="text1" w:themeTint="80"/>
+        </w:tcBorders>
+      </w:tcPr>
+    </w:tblStylePr>
+    <w:tblStylePr w:type="lastCol">
+      <w:rPr>
+        <w:b/>
+        <w:bCs/>
+        <w:caps/>
+      </w:rPr>
+      <w:tblPr/>
+      <w:tcPr>
+        <w:tcBorders>
+          <w:left w:val="nil"/>
+        </w:tcBorders>
+      </w:tcPr>
+    </w:tblStylePr>
+    <w:tblStylePr w:type="band1Vert">
+      <w:tblPr/>
+      <w:tcPr>
+        <w:shd w:val="clear" w:color="auto" w:fill="F2F2F2" w:themeFill="background1" w:themeFillShade="F2"/>
+      </w:tcPr>
+    </w:tblStylePr>
+    <w:tblStylePr w:type="band1Horz">
+      <w:tblPr/>
+      <w:tcPr>
+        <w:shd w:val="clear" w:color="auto" w:fill="F2F2F2" w:themeFill="background1" w:themeFillShade="F2"/>
+      </w:tcPr>
+    </w:tblStylePr>
+    <w:tblStylePr w:type="neCell">
+      <w:tblPr/>
+      <w:tcPr>
+        <w:tcBorders>
+          <w:left w:val="nil"/>
+        </w:tcBorders>
+      </w:tcPr>
+    </w:tblStylePr>
+    <w:tblStylePr w:type="nwCell">
+      <w:tblPr/>
+      <w:tcPr>
+        <w:tcBorders>
+          <w:right w:val="nil"/>
+        </w:tcBorders>
+      </w:tcPr>
+    </w:tblStylePr>
+  </w:style>
+  <w:style w:type="table" w:customStyle="1" w:styleId="APA7thtablestyle">
+    <w:name w:val="APA7th table style"/>
+    <w:basedOn w:val="TableNormal"/>
+    <w:uiPriority w:val="99"/>
+    <w:rsid w:val="001F4762"/>
+    <w:pPr>
+      <w:spacing w:after="0"/>
+    </w:pPr>
+    <w:rPr>
+      <w:rFonts w:ascii="Arial" w:hAnsi="Arial"/>
+      <w:sz w:val="20"/>
+    </w:rPr>
+    <w:tblPr>
+      <w:tblStyleRowBandSize w:val="1"/>
+      <w:tblBorders>
+        <w:top w:val="single" w:sz="4" w:space="0" w:color="auto"/>
+      </w:tblBorders>
+    </w:tblPr>
+    <w:tblStylePr w:type="firstRow">
+      <w:rPr>
+        <w:rFonts w:ascii="Arial" w:hAnsi="Arial"/>
+        <w:sz w:val="20"/>
+      </w:rPr>
+      <w:tblPr/>
+      <w:tcPr>
+        <w:tcBorders>
+          <w:top w:val="single" w:sz="4" w:space="0" w:color="000000" w:themeColor="text1"/>
+          <w:bottom w:val="single" w:sz="4" w:space="0" w:color="000000" w:themeColor="text1"/>
+          <w:insideH w:val="nil"/>
+          <w:insideV w:val="nil"/>
+        </w:tcBorders>
+      </w:tcPr>
+    </w:tblStylePr>
+    <w:tblStylePr w:type="lastRow">
+      <w:rPr>
+        <w:rFonts w:ascii="Arial" w:hAnsi="Arial"/>
+        <w:sz w:val="20"/>
+      </w:rPr>
+      <w:tblPr/>
+      <w:tcPr>
+        <w:tcBorders>
+          <w:top w:val="nil"/>
+          <w:left w:val="nil"/>
+          <w:bottom w:val="nil"/>
+          <w:right w:val="nil"/>
+          <w:insideH w:val="nil"/>
+          <w:insideV w:val="nil"/>
+          <w:tl2br w:val="nil"/>
+          <w:tr2bl w:val="nil"/>
+        </w:tcBorders>
+      </w:tcPr>
+    </w:tblStylePr>
+    <w:tblStylePr w:type="firstCol">
+      <w:tblPr/>
+      <w:tcPr>
+        <w:tcBorders>
+          <w:top w:val="nil"/>
+          <w:left w:val="nil"/>
+          <w:bottom w:val="nil"/>
+          <w:right w:val="nil"/>
+          <w:insideH w:val="nil"/>
+          <w:insideV w:val="nil"/>
+          <w:tl2br w:val="nil"/>
+          <w:tr2bl w:val="nil"/>
+        </w:tcBorders>
+      </w:tcPr>
+    </w:tblStylePr>
+    <w:tblStylePr w:type="band1Horz">
+      <w:rPr>
+        <w:rFonts w:ascii="Arial" w:hAnsi="Arial"/>
+        <w:sz w:val="20"/>
+      </w:rPr>
+      <w:tblPr/>
+      <w:tcPr>
+        <w:tcBorders>
+          <w:top w:val="nil"/>
+          <w:left w:val="nil"/>
+          <w:bottom w:val="nil"/>
+          <w:right w:val="nil"/>
+          <w:insideH w:val="nil"/>
+          <w:insideV w:val="nil"/>
+          <w:tl2br w:val="nil"/>
+          <w:tr2bl w:val="nil"/>
+        </w:tcBorders>
+      </w:tcPr>
+    </w:tblStylePr>
+    <w:tblStylePr w:type="band2Horz">
+      <w:rPr>
+        <w:rFonts w:ascii="Arial" w:hAnsi="Arial"/>
+        <w:sz w:val="20"/>
+      </w:rPr>
+      <w:tblPr/>
+      <w:tcPr>
+        <w:tcBorders>
+          <w:top w:val="nil"/>
+          <w:left w:val="nil"/>
+          <w:bottom w:val="nil"/>
+          <w:right w:val="nil"/>
+          <w:insideH w:val="nil"/>
+          <w:insideV w:val="nil"/>
+          <w:tl2br w:val="nil"/>
+          <w:tr2bl w:val="nil"/>
+        </w:tcBorders>
+      </w:tcPr>
+    </w:tblStylePr>
   </w:style>
 </w:styles>
 </file>
